--- a/JS Methods.docx
+++ b/JS Methods.docx
@@ -912,8 +912,16 @@
           <w:ilvl w:val="0"/>
           <w:numId w:val="2"/>
         </w:numPr>
-      </w:pPr>
-      <w:r>
+        <w:rPr>
+          <w:i/>
+          <w:iCs/>
+        </w:rPr>
+      </w:pPr>
+      <w:r>
+        <w:rPr>
+          <w:i/>
+          <w:iCs/>
+        </w:rPr>
         <w:t>15</w:t>
       </w:r>
     </w:p>
@@ -935,6 +943,8 @@
         </w:rPr>
         <w:t xml:space="preserve">speak. </w:t>
       </w:r>
+      <w:bookmarkStart w:id="0" w:name="_GoBack"/>
+      <w:bookmarkEnd w:id="0"/>
     </w:p>
     <w:p/>
     <w:p>
@@ -1803,12 +1813,7 @@
         <w:t xml:space="preserve">and we need to have our namespace </w:t>
       </w:r>
       <w:r>
-        <w:t>properl</w:t>
-      </w:r>
-      <w:bookmarkStart w:id="0" w:name="_GoBack"/>
-      <w:bookmarkEnd w:id="0"/>
-      <w:r>
-        <w:t>y,</w:t>
+        <w:t>properly,</w:t>
       </w:r>
       <w:r>
         <w:t xml:space="preserve"> so they do not </w:t>
@@ -2352,7 +2357,7 @@
       </w:pPr>
     </w:pPrDefault>
   </w:docDefaults>
-  <w:latentStyles w:defLockedState="0" w:defUIPriority="99" w:defSemiHidden="0" w:defUnhideWhenUsed="0" w:defQFormat="0" w:count="377">
+  <w:latentStyles w:defLockedState="0" w:defUIPriority="99" w:defSemiHidden="0" w:defUnhideWhenUsed="0" w:defQFormat="0" w:count="376">
     <w:lsdException w:name="Normal" w:uiPriority="0" w:qFormat="1"/>
     <w:lsdException w:name="heading 1" w:uiPriority="9" w:qFormat="1"/>
     <w:lsdException w:name="heading 2" w:semiHidden="1" w:uiPriority="9" w:unhideWhenUsed="1" w:qFormat="1"/>
@@ -2729,7 +2734,6 @@
     <w:lsdException w:name="Hashtag" w:semiHidden="1" w:unhideWhenUsed="1"/>
     <w:lsdException w:name="Unresolved Mention" w:semiHidden="1" w:unhideWhenUsed="1"/>
     <w:lsdException w:name="Smart Link" w:semiHidden="1" w:unhideWhenUsed="1"/>
-    <w:lsdException w:name="Smart Link Error" w:semiHidden="1" w:unhideWhenUsed="1"/>
   </w:latentStyles>
   <w:style w:type="paragraph" w:default="1" w:styleId="Normal">
     <w:name w:val="Normal"/>

--- a/JS Methods.docx
+++ b/JS Methods.docx
@@ -1,6 +1,6 @@
 
 <file path=word/document.xml><?xml version="1.0" encoding="utf-8"?>
-<w:document xmlns:wpc="http://schemas.microsoft.com/office/word/2010/wordprocessingCanvas" xmlns:cx="http://schemas.microsoft.com/office/drawing/2014/chartex" xmlns:cx1="http://schemas.microsoft.com/office/drawing/2015/9/8/chartex" xmlns:cx2="http://schemas.microsoft.com/office/drawing/2015/10/21/chartex" xmlns:cx3="http://schemas.microsoft.com/office/drawing/2016/5/9/chartex" xmlns:cx4="http://schemas.microsoft.com/office/drawing/2016/5/10/chartex" xmlns:cx5="http://schemas.microsoft.com/office/drawing/2016/5/11/chartex" xmlns:cx6="http://schemas.microsoft.com/office/drawing/2016/5/12/chartex" xmlns:cx7="http://schemas.microsoft.com/office/drawing/2016/5/13/chartex" xmlns:cx8="http://schemas.microsoft.com/office/drawing/2016/5/14/chartex" xmlns:mc="http://schemas.openxmlformats.org/markup-compatibility/2006" xmlns:aink="http://schemas.microsoft.com/office/drawing/2016/ink" xmlns:am3d="http://schemas.microsoft.com/office/drawing/2017/model3d" xmlns:o="urn:schemas-microsoft-com:office:office" xmlns:r="http://schemas.openxmlformats.org/officeDocument/2006/relationships" xmlns:m="http://schemas.openxmlformats.org/officeDocument/2006/math" xmlns:v="urn:schemas-microsoft-com:vml" xmlns:wp14="http://schemas.microsoft.com/office/word/2010/wordprocessingDrawing" xmlns:wp="http://schemas.openxmlformats.org/drawingml/2006/wordprocessingDrawing" xmlns:w10="urn:schemas-microsoft-com:office:word" xmlns:w="http://schemas.openxmlformats.org/wordprocessingml/2006/main" xmlns:w14="http://schemas.microsoft.com/office/word/2010/wordml" xmlns:w15="http://schemas.microsoft.com/office/word/2012/wordml" xmlns:w16cid="http://schemas.microsoft.com/office/word/2016/wordml/cid" xmlns:w16se="http://schemas.microsoft.com/office/word/2015/wordml/symex" xmlns:wpg="http://schemas.microsoft.com/office/word/2010/wordprocessingGroup" xmlns:wpi="http://schemas.microsoft.com/office/word/2010/wordprocessingInk" xmlns:wne="http://schemas.microsoft.com/office/word/2006/wordml" xmlns:wps="http://schemas.microsoft.com/office/word/2010/wordprocessingShape" mc:Ignorable="w14 w15 w16se w16cid wp14">
+<w:document xmlns:wpc="http://schemas.microsoft.com/office/word/2010/wordprocessingCanvas" xmlns:mc="http://schemas.openxmlformats.org/markup-compatibility/2006" xmlns:o="urn:schemas-microsoft-com:office:office" xmlns:r="http://schemas.openxmlformats.org/officeDocument/2006/relationships" xmlns:m="http://schemas.openxmlformats.org/officeDocument/2006/math" xmlns:v="urn:schemas-microsoft-com:vml" xmlns:wp14="http://schemas.microsoft.com/office/word/2010/wordprocessingDrawing" xmlns:wp="http://schemas.openxmlformats.org/drawingml/2006/wordprocessingDrawing" xmlns:w="http://schemas.openxmlformats.org/wordprocessingml/2006/main" xmlns:w14="http://schemas.microsoft.com/office/word/2010/wordml" xmlns:w10="urn:schemas-microsoft-com:office:word" xmlns:w15="http://schemas.microsoft.com/office/word/2012/wordml" xmlns:wpg="http://schemas.microsoft.com/office/word/2010/wordprocessingGroup" xmlns:wpi="http://schemas.microsoft.com/office/word/2010/wordprocessingInk" xmlns:wne="http://schemas.microsoft.com/office/word/2006/wordml" xmlns:wps="http://schemas.microsoft.com/office/word/2010/wordprocessingShape" xmlns:wpsCustomData="http://www.wps.cn/officeDocument/2013/wpsCustomData" mc:Ignorable="w14 w15 wp14">
   <w:body>
     <w:p>
       <w:pPr>
@@ -14,19 +14,12 @@
           <w:i/>
           <w:iCs/>
         </w:rPr>
-        <w:t>Objectives</w:t>
-      </w:r>
-      <w:r>
-        <w:rPr>
-          <w:i/>
-          <w:iCs/>
-        </w:rPr>
-        <w:t>:</w:t>
-      </w:r>
-    </w:p>
-    <w:p>
-      <w:pPr>
-        <w:pStyle w:val="ListParagraph"/>
+        <w:t>Objectives:</w:t>
+      </w:r>
+    </w:p>
+    <w:p>
+      <w:pPr>
+        <w:pStyle w:val="4"/>
         <w:numPr>
           <w:ilvl w:val="0"/>
           <w:numId w:val="1"/>
@@ -46,7 +39,7 @@
     </w:p>
     <w:p>
       <w:pPr>
-        <w:pStyle w:val="ListParagraph"/>
+        <w:pStyle w:val="4"/>
         <w:numPr>
           <w:ilvl w:val="0"/>
           <w:numId w:val="1"/>
@@ -67,19 +60,7 @@
     <w:p/>
     <w:p>
       <w:r>
-        <w:t>In this lesson we are going to learn about JavaScript Methods. In JavaScript we have seen</w:t>
-      </w:r>
-      <w:r>
-        <w:t xml:space="preserve"> that</w:t>
-      </w:r>
-      <w:r>
-        <w:t xml:space="preserve"> we can make an Object and then we can put</w:t>
-      </w:r>
-      <w:r>
-        <w:t xml:space="preserve"> it</w:t>
-      </w:r>
-      <w:r>
-        <w:t xml:space="preserve"> in whatever data we want inside of that Object. </w:t>
+        <w:t xml:space="preserve">In this lesson we are going to learn about JavaScript Methods. In JavaScript we have seen that we can make an Object and then we can put it in whatever data we want inside of that Object. </w:t>
       </w:r>
     </w:p>
     <w:p/>
@@ -111,6 +92,12 @@
           <w:iCs/>
         </w:rPr>
         <w:tab/>
+      </w:r>
+      <w:r>
+        <w:rPr>
+          <w:i/>
+          <w:iCs/>
+        </w:rPr>
         <w:t>name: “Chuck”</w:t>
       </w:r>
       <w:r>
@@ -126,6 +113,12 @@
           <w:iCs/>
         </w:rPr>
         <w:tab/>
+      </w:r>
+      <w:r>
+        <w:rPr>
+          <w:i/>
+          <w:iCs/>
+        </w:rPr>
         <w:t>// String</w:t>
       </w:r>
     </w:p>
@@ -142,6 +135,12 @@
           <w:iCs/>
         </w:rPr>
         <w:tab/>
+      </w:r>
+      <w:r>
+        <w:rPr>
+          <w:i/>
+          <w:iCs/>
+        </w:rPr>
         <w:t>age: 45</w:t>
       </w:r>
       <w:r>
@@ -164,6 +163,12 @@
           <w:iCs/>
         </w:rPr>
         <w:tab/>
+      </w:r>
+      <w:r>
+        <w:rPr>
+          <w:i/>
+          <w:iCs/>
+        </w:rPr>
         <w:t>// Number</w:t>
       </w:r>
     </w:p>
@@ -181,42 +186,39 @@
         </w:rPr>
         <w:tab/>
       </w:r>
-      <w:proofErr w:type="spellStart"/>
-      <w:r>
-        <w:rPr>
-          <w:i/>
-          <w:iCs/>
-        </w:rPr>
-        <w:t>isCool</w:t>
-      </w:r>
-      <w:proofErr w:type="spellEnd"/>
-      <w:r>
-        <w:rPr>
-          <w:i/>
-          <w:iCs/>
-        </w:rPr>
-        <w:t>: False</w:t>
-      </w:r>
-      <w:r>
-        <w:rPr>
-          <w:i/>
-          <w:iCs/>
-        </w:rPr>
-        <w:tab/>
-      </w:r>
-      <w:r>
-        <w:rPr>
-          <w:i/>
-          <w:iCs/>
-        </w:rPr>
-        <w:tab/>
-      </w:r>
-      <w:r>
-        <w:rPr>
-          <w:i/>
-          <w:iCs/>
-        </w:rPr>
-        <w:tab/>
+      <w:r>
+        <w:rPr>
+          <w:i/>
+          <w:iCs/>
+        </w:rPr>
+        <w:t>isCool: False</w:t>
+      </w:r>
+      <w:r>
+        <w:rPr>
+          <w:i/>
+          <w:iCs/>
+        </w:rPr>
+        <w:tab/>
+      </w:r>
+      <w:r>
+        <w:rPr>
+          <w:i/>
+          <w:iCs/>
+        </w:rPr>
+        <w:tab/>
+      </w:r>
+      <w:r>
+        <w:rPr>
+          <w:i/>
+          <w:iCs/>
+        </w:rPr>
+        <w:tab/>
+      </w:r>
+      <w:r>
+        <w:rPr>
+          <w:i/>
+          <w:iCs/>
+        </w:rPr>
         <w:t>// Boolean</w:t>
       </w:r>
     </w:p>
@@ -233,30 +235,26 @@
           <w:iCs/>
         </w:rPr>
         <w:tab/>
-        <w:t>friends: [“bob”, “</w:t>
-      </w:r>
-      <w:proofErr w:type="spellStart"/>
-      <w:r>
-        <w:rPr>
-          <w:i/>
-          <w:iCs/>
-        </w:rPr>
-        <w:t>tina</w:t>
-      </w:r>
-      <w:proofErr w:type="spellEnd"/>
-      <w:r>
-        <w:rPr>
-          <w:i/>
-          <w:iCs/>
-        </w:rPr>
-        <w:t>”]</w:t>
-      </w:r>
-      <w:r>
-        <w:rPr>
-          <w:i/>
-          <w:iCs/>
-        </w:rPr>
-        <w:tab/>
+      </w:r>
+      <w:r>
+        <w:rPr>
+          <w:i/>
+          <w:iCs/>
+        </w:rPr>
+        <w:t>friends: [“bob”, “tina”]</w:t>
+      </w:r>
+      <w:r>
+        <w:rPr>
+          <w:i/>
+          <w:iCs/>
+        </w:rPr>
+        <w:tab/>
+      </w:r>
+      <w:r>
+        <w:rPr>
+          <w:i/>
+          <w:iCs/>
+        </w:rPr>
         <w:t>// Array</w:t>
       </w:r>
     </w:p>
@@ -273,6 +271,12 @@
           <w:iCs/>
         </w:rPr>
         <w:tab/>
+      </w:r>
+      <w:r>
+        <w:rPr>
+          <w:i/>
+          <w:iCs/>
+        </w:rPr>
         <w:t>}</w:t>
       </w:r>
     </w:p>
@@ -318,21 +322,7 @@
           <w:i/>
           <w:iCs/>
         </w:rPr>
-        <w:t>Let’s add a</w:t>
-      </w:r>
-      <w:r>
-        <w:rPr>
-          <w:i/>
-          <w:iCs/>
-        </w:rPr>
-        <w:t xml:space="preserve"> sum</w:t>
-      </w:r>
-      <w:r>
-        <w:rPr>
-          <w:i/>
-          <w:iCs/>
-        </w:rPr>
-        <w:t xml:space="preserve"> function in our Object.</w:t>
+        <w:t>Let’s add a sum function in our Object.</w:t>
       </w:r>
     </w:p>
     <w:p>
@@ -371,6 +361,12 @@
           <w:iCs/>
         </w:rPr>
         <w:tab/>
+      </w:r>
+      <w:r>
+        <w:rPr>
+          <w:i/>
+          <w:iCs/>
+        </w:rPr>
         <w:t>name: “Chuck”,</w:t>
       </w:r>
     </w:p>
@@ -387,6 +383,12 @@
           <w:iCs/>
         </w:rPr>
         <w:tab/>
+      </w:r>
+      <w:r>
+        <w:rPr>
+          <w:i/>
+          <w:iCs/>
+        </w:rPr>
         <w:t>age: 45,</w:t>
       </w:r>
     </w:p>
@@ -404,73 +406,157 @@
         </w:rPr>
         <w:tab/>
       </w:r>
-      <w:proofErr w:type="spellStart"/>
-      <w:r>
-        <w:rPr>
-          <w:i/>
-          <w:iCs/>
-        </w:rPr>
-        <w:t>isCool</w:t>
-      </w:r>
-      <w:proofErr w:type="spellEnd"/>
-      <w:r>
-        <w:rPr>
-          <w:i/>
-          <w:iCs/>
-        </w:rPr>
-        <w:t>: false,</w:t>
-      </w:r>
-    </w:p>
-    <w:p>
-      <w:pPr>
-        <w:rPr>
-          <w:i/>
-          <w:iCs/>
-        </w:rPr>
-      </w:pPr>
-      <w:r>
-        <w:rPr>
-          <w:i/>
-          <w:iCs/>
-        </w:rPr>
-        <w:tab/>
-        <w:t>friends: [“bob”, “</w:t>
-      </w:r>
-      <w:proofErr w:type="spellStart"/>
-      <w:r>
-        <w:rPr>
-          <w:i/>
-          <w:iCs/>
-        </w:rPr>
-        <w:t>tina</w:t>
-      </w:r>
-      <w:proofErr w:type="spellEnd"/>
-      <w:r>
-        <w:rPr>
-          <w:i/>
-          <w:iCs/>
-        </w:rPr>
-        <w:t>”],</w:t>
-      </w:r>
-    </w:p>
-    <w:p>
-      <w:pPr>
-        <w:rPr>
-          <w:i/>
-          <w:iCs/>
-        </w:rPr>
-      </w:pPr>
-      <w:r>
-        <w:rPr>
-          <w:i/>
-          <w:iCs/>
-        </w:rPr>
-        <w:tab/>
-      </w:r>
-      <w:r>
-        <w:rPr>
-          <w:i/>
-          <w:iCs/>
+      <w:r>
+        <w:rPr>
+          <w:i/>
+          <w:iCs/>
+        </w:rPr>
+        <w:t>isCool: false,</w:t>
+      </w:r>
+    </w:p>
+    <w:p>
+      <w:pPr>
+        <w:rPr>
+          <w:i/>
+          <w:iCs/>
+        </w:rPr>
+      </w:pPr>
+      <w:r>
+        <w:rPr>
+          <w:i/>
+          <w:iCs/>
+        </w:rPr>
+        <w:tab/>
+      </w:r>
+      <w:r>
+        <w:rPr>
+          <w:i/>
+          <w:iCs/>
+        </w:rPr>
+        <w:t>friends: [“bob”, “tina”],</w:t>
+      </w:r>
+    </w:p>
+    <w:p>
+      <w:pPr>
+        <w:rPr>
+          <w:rFonts w:hint="default"/>
+          <w:i/>
+          <w:iCs/>
+          <w:lang w:val="en-CA"/>
+        </w:rPr>
+      </w:pPr>
+      <w:r>
+        <w:rPr>
+          <w:i/>
+          <w:iCs/>
+        </w:rPr>
+        <w:tab/>
+      </w:r>
+      <w:r>
+        <w:rPr>
+          <w:i/>
+          <w:iCs/>
+        </w:rPr>
+        <w:t>sum: function(x,y) {</w:t>
+      </w:r>
+      <w:r>
+        <w:rPr>
+          <w:rFonts w:hint="default"/>
+          <w:i/>
+          <w:iCs/>
+          <w:lang w:val="en-CA"/>
+        </w:rPr>
+        <w:tab/>
+        <w:t/>
+      </w:r>
+      <w:r>
+        <w:rPr>
+          <w:rFonts w:hint="default"/>
+          <w:i/>
+          <w:iCs/>
+          <w:lang w:val="en-CA"/>
+        </w:rPr>
+        <w:tab/>
+        <w:t>// Object Method</w:t>
+      </w:r>
+    </w:p>
+    <w:p>
+      <w:pPr>
+        <w:rPr>
+          <w:i/>
+          <w:iCs/>
+        </w:rPr>
+      </w:pPr>
+      <w:r>
+        <w:rPr>
+          <w:i/>
+          <w:iCs/>
+        </w:rPr>
+        <w:tab/>
+      </w:r>
+      <w:r>
+        <w:rPr>
+          <w:i/>
+          <w:iCs/>
+        </w:rPr>
+        <w:t>return x + y;</w:t>
+      </w:r>
+    </w:p>
+    <w:p>
+      <w:pPr>
+        <w:rPr>
+          <w:i/>
+          <w:iCs/>
+        </w:rPr>
+      </w:pPr>
+      <w:r>
+        <w:rPr>
+          <w:i/>
+          <w:iCs/>
+        </w:rPr>
+        <w:tab/>
+      </w:r>
+      <w:r>
+        <w:rPr>
+          <w:i/>
+          <w:iCs/>
+        </w:rPr>
+        <w:t>}</w:t>
+      </w:r>
+    </w:p>
+    <w:p>
+      <w:pPr>
+        <w:rPr>
+          <w:i/>
+          <w:iCs/>
+        </w:rPr>
+      </w:pPr>
+      <w:r>
+        <w:rPr>
+          <w:i/>
+          <w:iCs/>
+        </w:rPr>
+        <w:t>}</w:t>
+      </w:r>
+    </w:p>
+    <w:p>
+      <w:pPr>
+        <w:rPr>
+          <w:i/>
+          <w:iCs/>
+        </w:rPr>
+      </w:pPr>
+    </w:p>
+    <w:p>
+      <w:r>
+        <w:t xml:space="preserve">The important thing here is that we are just adding a function, does not matter what the function does, any function will work here, and we are just setting it as a value for the property </w:t>
+      </w:r>
+      <w:r>
+        <w:rPr>
+          <w:rFonts w:hint="default"/>
+          <w:i/>
+          <w:iCs/>
+          <w:lang w:val="en-CA"/>
         </w:rPr>
         <w:t>sum</w:t>
       </w:r>
@@ -479,118 +565,7 @@
           <w:i/>
           <w:iCs/>
         </w:rPr>
-        <w:t>: function</w:t>
-      </w:r>
-      <w:r>
-        <w:rPr>
-          <w:i/>
-          <w:iCs/>
-        </w:rPr>
-        <w:t>(</w:t>
-      </w:r>
-      <w:proofErr w:type="spellStart"/>
-      <w:proofErr w:type="gramStart"/>
-      <w:r>
-        <w:rPr>
-          <w:i/>
-          <w:iCs/>
-        </w:rPr>
-        <w:t>x,y</w:t>
-      </w:r>
-      <w:proofErr w:type="spellEnd"/>
-      <w:proofErr w:type="gramEnd"/>
-      <w:r>
-        <w:rPr>
-          <w:i/>
-          <w:iCs/>
-        </w:rPr>
-        <w:t>) {</w:t>
-      </w:r>
-    </w:p>
-    <w:p>
-      <w:pPr>
-        <w:rPr>
-          <w:i/>
-          <w:iCs/>
-        </w:rPr>
-      </w:pPr>
-      <w:r>
-        <w:rPr>
-          <w:i/>
-          <w:iCs/>
-        </w:rPr>
-        <w:tab/>
-        <w:t>return x + y;</w:t>
-      </w:r>
-    </w:p>
-    <w:p>
-      <w:pPr>
-        <w:rPr>
-          <w:i/>
-          <w:iCs/>
-        </w:rPr>
-      </w:pPr>
-      <w:r>
-        <w:rPr>
-          <w:i/>
-          <w:iCs/>
-        </w:rPr>
-        <w:tab/>
-        <w:t>}</w:t>
-      </w:r>
-    </w:p>
-    <w:p>
-      <w:pPr>
-        <w:rPr>
-          <w:i/>
-          <w:iCs/>
-        </w:rPr>
-      </w:pPr>
-      <w:r>
-        <w:rPr>
-          <w:i/>
-          <w:iCs/>
-        </w:rPr>
-        <w:lastRenderedPageBreak/>
-        <w:t>}</w:t>
-      </w:r>
-    </w:p>
-    <w:p>
-      <w:pPr>
-        <w:rPr>
-          <w:i/>
-          <w:iCs/>
-        </w:rPr>
-      </w:pPr>
-    </w:p>
-    <w:p>
-      <w:r>
-        <w:t xml:space="preserve">The important thing here is that we </w:t>
-      </w:r>
-      <w:r>
-        <w:t xml:space="preserve">are </w:t>
-      </w:r>
-      <w:r>
-        <w:t xml:space="preserve">just adding a function, does not matter what the function does, any function will work </w:t>
-      </w:r>
-      <w:r>
-        <w:t>here,</w:t>
-      </w:r>
-      <w:r>
-        <w:t xml:space="preserve"> and we</w:t>
-      </w:r>
-      <w:r>
-        <w:t xml:space="preserve"> are</w:t>
-      </w:r>
-      <w:r>
-        <w:t xml:space="preserve"> just setting it as a value for the property </w:t>
-      </w:r>
-      <w:r>
-        <w:rPr>
-          <w:i/>
-          <w:iCs/>
-        </w:rPr>
-        <w:t xml:space="preserve">add. </w:t>
+        <w:t xml:space="preserve">. </w:t>
       </w:r>
       <w:r>
         <w:t xml:space="preserve">After hitting Enter let’s see what we get after we type </w:t>
@@ -621,7 +596,7 @@
     </w:p>
     <w:p>
       <w:pPr>
-        <w:pStyle w:val="ListParagraph"/>
+        <w:pStyle w:val="4"/>
         <w:numPr>
           <w:ilvl w:val="0"/>
           <w:numId w:val="2"/>
@@ -636,60 +611,21 @@
           <w:i/>
           <w:iCs/>
         </w:rPr>
-        <w:t xml:space="preserve">Object {name: “Chuck”, age: 45, </w:t>
-      </w:r>
-      <w:proofErr w:type="spellStart"/>
-      <w:r>
-        <w:rPr>
-          <w:i/>
-          <w:iCs/>
-        </w:rPr>
-        <w:t>isCool</w:t>
-      </w:r>
-      <w:proofErr w:type="spellEnd"/>
-      <w:r>
-        <w:rPr>
-          <w:i/>
-          <w:iCs/>
-        </w:rPr>
-        <w:t>: false, friends</w:t>
-      </w:r>
-      <w:r>
-        <w:rPr>
-          <w:i/>
-          <w:iCs/>
-        </w:rPr>
-        <w:t xml:space="preserve">: </w:t>
-      </w:r>
-      <w:proofErr w:type="gramStart"/>
-      <w:r>
-        <w:rPr>
-          <w:i/>
-          <w:iCs/>
-        </w:rPr>
-        <w:t>Array[</w:t>
-      </w:r>
-      <w:proofErr w:type="gramEnd"/>
-      <w:r>
-        <w:rPr>
-          <w:i/>
-          <w:iCs/>
-        </w:rPr>
-        <w:t>2]}</w:t>
-      </w:r>
-    </w:p>
-    <w:p>
-      <w:pPr>
-        <w:pStyle w:val="ListParagraph"/>
-        <w:rPr>
-          <w:i/>
-          <w:iCs/>
-        </w:rPr>
-      </w:pPr>
-    </w:p>
-    <w:p>
-      <w:pPr>
-        <w:pStyle w:val="ListParagraph"/>
+        <w:t>Object {name: “Chuck”, age: 45, isCool: false, friends: Array[2]}</w:t>
+      </w:r>
+    </w:p>
+    <w:p>
+      <w:pPr>
+        <w:pStyle w:val="4"/>
+        <w:rPr>
+          <w:i/>
+          <w:iCs/>
+        </w:rPr>
+      </w:pPr>
+    </w:p>
+    <w:p>
+      <w:pPr>
+        <w:pStyle w:val="4"/>
         <w:numPr>
           <w:ilvl w:val="0"/>
           <w:numId w:val="3"/>
@@ -704,37 +640,12 @@
           <w:i/>
           <w:iCs/>
         </w:rPr>
-        <w:t>sum</w:t>
-      </w:r>
-      <w:r>
-        <w:rPr>
-          <w:i/>
-          <w:iCs/>
-        </w:rPr>
-        <w:t>: function (</w:t>
-      </w:r>
-      <w:proofErr w:type="spellStart"/>
-      <w:proofErr w:type="gramStart"/>
-      <w:r>
-        <w:rPr>
-          <w:i/>
-          <w:iCs/>
-        </w:rPr>
-        <w:t>x,y</w:t>
-      </w:r>
-      <w:proofErr w:type="spellEnd"/>
-      <w:proofErr w:type="gramEnd"/>
-      <w:r>
-        <w:rPr>
-          <w:i/>
-          <w:iCs/>
-        </w:rPr>
-        <w:t>)</w:t>
-      </w:r>
-    </w:p>
-    <w:p>
-      <w:pPr>
-        <w:pStyle w:val="ListParagraph"/>
+        <w:t>sum: function (x,y)</w:t>
+      </w:r>
+    </w:p>
+    <w:p>
+      <w:pPr>
+        <w:pStyle w:val="4"/>
         <w:ind w:left="1080"/>
         <w:rPr>
           <w:i/>
@@ -751,7 +662,7 @@
     </w:p>
     <w:p>
       <w:pPr>
-        <w:pStyle w:val="ListParagraph"/>
+        <w:pStyle w:val="4"/>
         <w:numPr>
           <w:ilvl w:val="0"/>
           <w:numId w:val="3"/>
@@ -766,54 +677,29 @@
           <w:i/>
           <w:iCs/>
         </w:rPr>
-        <w:t xml:space="preserve">friends: </w:t>
-      </w:r>
-      <w:proofErr w:type="gramStart"/>
-      <w:r>
-        <w:rPr>
-          <w:i/>
-          <w:iCs/>
-        </w:rPr>
-        <w:t>Array[</w:t>
-      </w:r>
-      <w:proofErr w:type="gramEnd"/>
-      <w:r>
-        <w:rPr>
-          <w:i/>
-          <w:iCs/>
-        </w:rPr>
-        <w:t>2]</w:t>
-      </w:r>
-    </w:p>
-    <w:p>
-      <w:pPr>
-        <w:pStyle w:val="ListParagraph"/>
+        <w:t>friends: Array[2]</w:t>
+      </w:r>
+    </w:p>
+    <w:p>
+      <w:pPr>
+        <w:pStyle w:val="4"/>
         <w:ind w:left="1080"/>
         <w:rPr>
           <w:i/>
           <w:iCs/>
         </w:rPr>
       </w:pPr>
-      <w:proofErr w:type="spellStart"/>
-      <w:r>
-        <w:rPr>
-          <w:i/>
-          <w:iCs/>
-        </w:rPr>
-        <w:t>isCool</w:t>
-      </w:r>
-      <w:proofErr w:type="spellEnd"/>
-      <w:r>
-        <w:rPr>
-          <w:i/>
-          <w:iCs/>
-        </w:rPr>
-        <w:t>: false</w:t>
-      </w:r>
-    </w:p>
-    <w:p>
-      <w:pPr>
-        <w:pStyle w:val="ListParagraph"/>
+      <w:r>
+        <w:rPr>
+          <w:i/>
+          <w:iCs/>
+        </w:rPr>
+        <w:t>isCool: false</w:t>
+      </w:r>
+    </w:p>
+    <w:p>
+      <w:pPr>
+        <w:pStyle w:val="4"/>
         <w:ind w:left="1080"/>
         <w:rPr>
           <w:i/>
@@ -830,7 +716,7 @@
     </w:p>
     <w:p>
       <w:pPr>
-        <w:pStyle w:val="ListParagraph"/>
+        <w:pStyle w:val="4"/>
         <w:numPr>
           <w:ilvl w:val="0"/>
           <w:numId w:val="3"/>
@@ -879,35 +765,33 @@
           <w:iCs/>
         </w:rPr>
       </w:pPr>
-      <w:proofErr w:type="spellStart"/>
-      <w:proofErr w:type="gramStart"/>
-      <w:r>
-        <w:rPr>
-          <w:i/>
-          <w:iCs/>
-        </w:rPr>
-        <w:t>obj.add</w:t>
-      </w:r>
-      <w:proofErr w:type="spellEnd"/>
-      <w:r>
-        <w:rPr>
-          <w:i/>
-          <w:iCs/>
-        </w:rPr>
-        <w:t>(</w:t>
-      </w:r>
-      <w:proofErr w:type="gramEnd"/>
-      <w:r>
-        <w:rPr>
-          <w:i/>
-          <w:iCs/>
-        </w:rPr>
-        <w:t>10,5);</w:t>
-      </w:r>
-    </w:p>
-    <w:p>
-      <w:pPr>
-        <w:pStyle w:val="ListParagraph"/>
+      <w:r>
+        <w:rPr>
+          <w:i/>
+          <w:iCs/>
+        </w:rPr>
+        <w:t>obj.</w:t>
+      </w:r>
+      <w:r>
+        <w:rPr>
+          <w:rFonts w:hint="default"/>
+          <w:i/>
+          <w:iCs/>
+          <w:lang w:val="en-CA"/>
+        </w:rPr>
+        <w:t>sum</w:t>
+      </w:r>
+      <w:r>
+        <w:rPr>
+          <w:i/>
+          <w:iCs/>
+        </w:rPr>
+        <w:t>(10,5);</w:t>
+      </w:r>
+    </w:p>
+    <w:p>
+      <w:pPr>
+        <w:pStyle w:val="4"/>
         <w:numPr>
           <w:ilvl w:val="0"/>
           <w:numId w:val="2"/>
@@ -943,8 +827,6 @@
         </w:rPr>
         <w:t xml:space="preserve">speak. </w:t>
       </w:r>
-      <w:bookmarkStart w:id="0" w:name="_GoBack"/>
-      <w:bookmarkEnd w:id="0"/>
     </w:p>
     <w:p/>
     <w:p>
@@ -959,38 +841,28 @@
           <w:i/>
           <w:iCs/>
         </w:rPr>
-        <w:t xml:space="preserve">function </w:t>
-      </w:r>
-      <w:proofErr w:type="gramStart"/>
-      <w:r>
-        <w:rPr>
-          <w:i/>
-          <w:iCs/>
-        </w:rPr>
-        <w:t>speak(</w:t>
-      </w:r>
-      <w:proofErr w:type="gramEnd"/>
-      <w:r>
-        <w:rPr>
-          <w:i/>
-          <w:iCs/>
-        </w:rPr>
-        <w:t>) {</w:t>
-      </w:r>
-    </w:p>
-    <w:p>
-      <w:pPr>
-        <w:rPr>
-          <w:i/>
-          <w:iCs/>
-        </w:rPr>
-      </w:pPr>
-      <w:r>
-        <w:rPr>
-          <w:i/>
-          <w:iCs/>
-        </w:rPr>
-        <w:tab/>
+        <w:t>function speak() {</w:t>
+      </w:r>
+    </w:p>
+    <w:p>
+      <w:pPr>
+        <w:rPr>
+          <w:i/>
+          <w:iCs/>
+        </w:rPr>
+      </w:pPr>
+      <w:r>
+        <w:rPr>
+          <w:i/>
+          <w:iCs/>
+        </w:rPr>
+        <w:tab/>
+      </w:r>
+      <w:r>
+        <w:rPr>
+          <w:i/>
+          <w:iCs/>
+        </w:rPr>
         <w:t>return “WOOF!”;</w:t>
       </w:r>
     </w:p>
@@ -1007,6 +879,12 @@
           <w:iCs/>
         </w:rPr>
         <w:tab/>
+      </w:r>
+      <w:r>
+        <w:rPr>
+          <w:i/>
+          <w:iCs/>
+        </w:rPr>
         <w:t>}</w:t>
       </w:r>
     </w:p>
@@ -1025,26 +903,17 @@
           <w:iCs/>
         </w:rPr>
       </w:pPr>
-      <w:proofErr w:type="gramStart"/>
-      <w:r>
-        <w:rPr>
-          <w:i/>
-          <w:iCs/>
-        </w:rPr>
-        <w:t>speak(</w:t>
-      </w:r>
-      <w:proofErr w:type="gramEnd"/>
-      <w:r>
-        <w:rPr>
-          <w:i/>
-          <w:iCs/>
-        </w:rPr>
-        <w:t>);</w:t>
-      </w:r>
-    </w:p>
-    <w:p>
-      <w:pPr>
-        <w:pStyle w:val="ListParagraph"/>
+      <w:r>
+        <w:rPr>
+          <w:i/>
+          <w:iCs/>
+        </w:rPr>
+        <w:t>speak();</w:t>
+      </w:r>
+    </w:p>
+    <w:p>
+      <w:pPr>
+        <w:pStyle w:val="4"/>
         <w:numPr>
           <w:ilvl w:val="0"/>
           <w:numId w:val="2"/>
@@ -1067,11 +936,7 @@
         </w:rPr>
       </w:pPr>
       <w:r>
-        <w:lastRenderedPageBreak/>
-        <w:t>Let’s</w:t>
-      </w:r>
-      <w:r>
-        <w:t xml:space="preserve"> say we also want a </w:t>
+        <w:t xml:space="preserve">Let’s say we also want a </w:t>
       </w:r>
       <w:r>
         <w:rPr>
@@ -1113,23 +978,7 @@
           <w:i/>
           <w:iCs/>
         </w:rPr>
-        <w:t xml:space="preserve">function </w:t>
-      </w:r>
-      <w:proofErr w:type="gramStart"/>
-      <w:r>
-        <w:rPr>
-          <w:i/>
-          <w:iCs/>
-        </w:rPr>
-        <w:t>speak(</w:t>
-      </w:r>
-      <w:proofErr w:type="gramEnd"/>
-      <w:r>
-        <w:rPr>
-          <w:i/>
-          <w:iCs/>
-        </w:rPr>
-        <w:t>) {</w:t>
+        <w:t>function speak() {</w:t>
       </w:r>
     </w:p>
     <w:p>
@@ -1146,6 +995,12 @@
           <w:iCs/>
         </w:rPr>
         <w:tab/>
+      </w:r>
+      <w:r>
+        <w:rPr>
+          <w:i/>
+          <w:iCs/>
+        </w:rPr>
         <w:t>return “MEOW!”;</w:t>
       </w:r>
     </w:p>
@@ -1163,6 +1018,12 @@
           <w:iCs/>
         </w:rPr>
         <w:tab/>
+      </w:r>
+      <w:r>
+        <w:rPr>
+          <w:i/>
+          <w:iCs/>
+        </w:rPr>
         <w:t>}</w:t>
       </w:r>
     </w:p>
@@ -1183,26 +1044,17 @@
           <w:iCs/>
         </w:rPr>
       </w:pPr>
-      <w:proofErr w:type="gramStart"/>
-      <w:r>
-        <w:rPr>
-          <w:i/>
-          <w:iCs/>
-        </w:rPr>
-        <w:t>speak(</w:t>
-      </w:r>
-      <w:proofErr w:type="gramEnd"/>
-      <w:r>
-        <w:rPr>
-          <w:i/>
-          <w:iCs/>
-        </w:rPr>
-        <w:t>)</w:t>
-      </w:r>
-    </w:p>
-    <w:p>
-      <w:pPr>
-        <w:pStyle w:val="ListParagraph"/>
+      <w:r>
+        <w:rPr>
+          <w:i/>
+          <w:iCs/>
+        </w:rPr>
+        <w:t>speak()</w:t>
+      </w:r>
+    </w:p>
+    <w:p>
+      <w:pPr>
+        <w:pStyle w:val="4"/>
         <w:numPr>
           <w:ilvl w:val="0"/>
           <w:numId w:val="2"/>
@@ -1286,10 +1138,7 @@
         <w:t xml:space="preserve">Namespace Collision. </w:t>
       </w:r>
       <w:r>
-        <w:t>That is a fancy way of saying that we have two different</w:t>
-      </w:r>
-      <w:r>
-        <w:t xml:space="preserve"> things that have the same name. </w:t>
+        <w:t xml:space="preserve">That is a fancy way of saying that we have two different things that have the same name. </w:t>
       </w:r>
     </w:p>
     <w:p/>
@@ -1305,7 +1154,12 @@
         <w:t xml:space="preserve">speak </w:t>
       </w:r>
       <w:r>
-        <w:t xml:space="preserve">by putting them in different namespaces. </w:t>
+        <w:t>by putting them in different nam</w:t>
+      </w:r>
+      <w:bookmarkStart w:id="0" w:name="_GoBack"/>
+      <w:bookmarkEnd w:id="0"/>
+      <w:r>
+        <w:t xml:space="preserve">espaces. </w:t>
       </w:r>
     </w:p>
     <w:p/>
@@ -1327,129 +1181,85 @@
           <w:i/>
           <w:iCs/>
         </w:rPr>
-        <w:t xml:space="preserve">var </w:t>
-      </w:r>
-      <w:proofErr w:type="spellStart"/>
-      <w:r>
-        <w:rPr>
-          <w:i/>
-          <w:iCs/>
-        </w:rPr>
-        <w:t>dogSpace</w:t>
-      </w:r>
-      <w:proofErr w:type="spellEnd"/>
-      <w:r>
-        <w:rPr>
-          <w:i/>
-          <w:iCs/>
-        </w:rPr>
-        <w:t xml:space="preserve"> = {};</w:t>
-      </w:r>
-      <w:r>
-        <w:rPr>
-          <w:i/>
-          <w:iCs/>
-        </w:rPr>
-        <w:tab/>
-      </w:r>
-      <w:r>
-        <w:rPr>
-          <w:i/>
-          <w:iCs/>
-        </w:rPr>
-        <w:tab/>
-      </w:r>
-      <w:r>
-        <w:rPr>
-          <w:i/>
-          <w:iCs/>
-        </w:rPr>
-        <w:tab/>
-        <w:t xml:space="preserve">// </w:t>
-      </w:r>
-      <w:r>
-        <w:rPr>
-          <w:i/>
-          <w:iCs/>
-        </w:rPr>
-        <w:t>Declaring an e</w:t>
-      </w:r>
-      <w:r>
-        <w:rPr>
-          <w:i/>
-          <w:iCs/>
-        </w:rPr>
-        <w:t>mpty Object</w:t>
-      </w:r>
-    </w:p>
-    <w:p>
-      <w:pPr>
-        <w:rPr>
-          <w:i/>
-          <w:iCs/>
-        </w:rPr>
-      </w:pPr>
-      <w:proofErr w:type="spellStart"/>
-      <w:r>
-        <w:rPr>
-          <w:i/>
-          <w:iCs/>
-        </w:rPr>
-        <w:t>dogSpace.speak</w:t>
-      </w:r>
-      <w:proofErr w:type="spellEnd"/>
-      <w:r>
-        <w:rPr>
-          <w:i/>
-          <w:iCs/>
-        </w:rPr>
-        <w:t xml:space="preserve"> = </w:t>
-      </w:r>
-      <w:proofErr w:type="gramStart"/>
-      <w:r>
-        <w:rPr>
-          <w:i/>
-          <w:iCs/>
-        </w:rPr>
-        <w:t>function(</w:t>
-      </w:r>
-      <w:proofErr w:type="gramEnd"/>
-      <w:r>
-        <w:rPr>
-          <w:i/>
-          <w:iCs/>
-        </w:rPr>
-        <w:t>) {</w:t>
-      </w:r>
-      <w:r>
-        <w:rPr>
-          <w:i/>
-          <w:iCs/>
-        </w:rPr>
-        <w:tab/>
-        <w:t xml:space="preserve">// Adding a </w:t>
-      </w:r>
-      <w:r>
-        <w:rPr>
-          <w:i/>
-          <w:iCs/>
-        </w:rPr>
-        <w:t>method (function) to our Object</w:t>
-      </w:r>
-    </w:p>
-    <w:p>
-      <w:pPr>
-        <w:rPr>
-          <w:i/>
-          <w:iCs/>
-        </w:rPr>
-      </w:pPr>
-      <w:r>
-        <w:rPr>
-          <w:i/>
-          <w:iCs/>
-        </w:rPr>
-        <w:tab/>
+        <w:t>var dogSpace = {};</w:t>
+      </w:r>
+      <w:r>
+        <w:rPr>
+          <w:i/>
+          <w:iCs/>
+        </w:rPr>
+        <w:tab/>
+      </w:r>
+      <w:r>
+        <w:rPr>
+          <w:i/>
+          <w:iCs/>
+        </w:rPr>
+        <w:tab/>
+      </w:r>
+      <w:r>
+        <w:rPr>
+          <w:i/>
+          <w:iCs/>
+        </w:rPr>
+        <w:tab/>
+      </w:r>
+      <w:r>
+        <w:rPr>
+          <w:i/>
+          <w:iCs/>
+        </w:rPr>
+        <w:t>// Declaring an empty Object</w:t>
+      </w:r>
+    </w:p>
+    <w:p>
+      <w:pPr>
+        <w:rPr>
+          <w:i/>
+          <w:iCs/>
+        </w:rPr>
+      </w:pPr>
+      <w:r>
+        <w:rPr>
+          <w:i/>
+          <w:iCs/>
+        </w:rPr>
+        <w:t>dogSpace.speak = function() {</w:t>
+      </w:r>
+      <w:r>
+        <w:rPr>
+          <w:i/>
+          <w:iCs/>
+        </w:rPr>
+        <w:tab/>
+      </w:r>
+      <w:r>
+        <w:rPr>
+          <w:i/>
+          <w:iCs/>
+        </w:rPr>
+        <w:t>// Adding a method (function) to our Object</w:t>
+      </w:r>
+    </w:p>
+    <w:p>
+      <w:pPr>
+        <w:rPr>
+          <w:i/>
+          <w:iCs/>
+        </w:rPr>
+      </w:pPr>
+      <w:r>
+        <w:rPr>
+          <w:i/>
+          <w:iCs/>
+        </w:rPr>
+        <w:tab/>
+      </w:r>
+      <w:r>
+        <w:rPr>
+          <w:i/>
+          <w:iCs/>
+        </w:rPr>
         <w:t>return “WOOF!”</w:t>
       </w:r>
     </w:p>
@@ -1466,6 +1276,12 @@
           <w:iCs/>
         </w:rPr>
         <w:tab/>
+      </w:r>
+      <w:r>
+        <w:rPr>
+          <w:i/>
+          <w:iCs/>
+        </w:rPr>
         <w:t>}</w:t>
       </w:r>
     </w:p>
@@ -1489,44 +1305,34 @@
           <w:i/>
           <w:iCs/>
         </w:rPr>
-        <w:t xml:space="preserve">var </w:t>
-      </w:r>
-      <w:proofErr w:type="spellStart"/>
-      <w:r>
-        <w:rPr>
-          <w:i/>
-          <w:iCs/>
-        </w:rPr>
-        <w:t>catSpace</w:t>
-      </w:r>
-      <w:proofErr w:type="spellEnd"/>
-      <w:r>
-        <w:rPr>
-          <w:i/>
-          <w:iCs/>
-        </w:rPr>
-        <w:t xml:space="preserve"> = {};</w:t>
-      </w:r>
-      <w:r>
-        <w:rPr>
-          <w:i/>
-          <w:iCs/>
-        </w:rPr>
-        <w:tab/>
-      </w:r>
-      <w:r>
-        <w:rPr>
-          <w:i/>
-          <w:iCs/>
-        </w:rPr>
-        <w:tab/>
-      </w:r>
-      <w:r>
-        <w:rPr>
-          <w:i/>
-          <w:iCs/>
-        </w:rPr>
-        <w:tab/>
+        <w:t>var catSpace = {};</w:t>
+      </w:r>
+      <w:r>
+        <w:rPr>
+          <w:i/>
+          <w:iCs/>
+        </w:rPr>
+        <w:tab/>
+      </w:r>
+      <w:r>
+        <w:rPr>
+          <w:i/>
+          <w:iCs/>
+        </w:rPr>
+        <w:tab/>
+      </w:r>
+      <w:r>
+        <w:rPr>
+          <w:i/>
+          <w:iCs/>
+        </w:rPr>
+        <w:tab/>
+      </w:r>
+      <w:r>
+        <w:rPr>
+          <w:i/>
+          <w:iCs/>
+        </w:rPr>
         <w:t>// Declaring an empty Object</w:t>
       </w:r>
     </w:p>
@@ -1537,51 +1343,32 @@
           <w:iCs/>
         </w:rPr>
       </w:pPr>
-      <w:proofErr w:type="spellStart"/>
-      <w:r>
-        <w:rPr>
-          <w:i/>
-          <w:iCs/>
-        </w:rPr>
-        <w:t>catSpace.speak</w:t>
-      </w:r>
-      <w:proofErr w:type="spellEnd"/>
-      <w:r>
-        <w:rPr>
-          <w:i/>
-          <w:iCs/>
-        </w:rPr>
-        <w:t xml:space="preserve"> = </w:t>
-      </w:r>
-      <w:proofErr w:type="gramStart"/>
-      <w:r>
-        <w:rPr>
-          <w:i/>
-          <w:iCs/>
-        </w:rPr>
-        <w:t>function(</w:t>
-      </w:r>
-      <w:proofErr w:type="gramEnd"/>
-      <w:r>
-        <w:rPr>
-          <w:i/>
-          <w:iCs/>
-        </w:rPr>
-        <w:t>) {</w:t>
-      </w:r>
-      <w:r>
-        <w:rPr>
-          <w:i/>
-          <w:iCs/>
-        </w:rPr>
-        <w:tab/>
-      </w:r>
-      <w:r>
-        <w:rPr>
-          <w:i/>
-          <w:iCs/>
-        </w:rPr>
-        <w:tab/>
+      <w:r>
+        <w:rPr>
+          <w:i/>
+          <w:iCs/>
+        </w:rPr>
+        <w:t>catSpace.speak = function() {</w:t>
+      </w:r>
+      <w:r>
+        <w:rPr>
+          <w:i/>
+          <w:iCs/>
+        </w:rPr>
+        <w:tab/>
+      </w:r>
+      <w:r>
+        <w:rPr>
+          <w:i/>
+          <w:iCs/>
+        </w:rPr>
+        <w:tab/>
+      </w:r>
+      <w:r>
+        <w:rPr>
+          <w:i/>
+          <w:iCs/>
+        </w:rPr>
         <w:t xml:space="preserve">// Adding a method (function) to our Object </w:t>
       </w:r>
     </w:p>
@@ -1598,6 +1385,12 @@
           <w:iCs/>
         </w:rPr>
         <w:tab/>
+      </w:r>
+      <w:r>
+        <w:rPr>
+          <w:i/>
+          <w:iCs/>
+        </w:rPr>
         <w:t>return “MEOW!”;</w:t>
       </w:r>
     </w:p>
@@ -1614,16 +1407,18 @@
           <w:iCs/>
         </w:rPr>
         <w:tab/>
+      </w:r>
+      <w:r>
+        <w:rPr>
+          <w:i/>
+          <w:iCs/>
+        </w:rPr>
         <w:t>}</w:t>
       </w:r>
     </w:p>
     <w:p>
       <w:r>
-        <w:lastRenderedPageBreak/>
-        <w:t>Now if we want to get WOOF! for dog, all we need to do is as below.</w:t>
-      </w:r>
-      <w:r>
-        <w:t xml:space="preserve"> </w:t>
+        <w:t xml:space="preserve">Now if we want to get WOOF! for dog, all we need to do is as below. </w:t>
       </w:r>
     </w:p>
     <w:p/>
@@ -1634,26 +1429,17 @@
           <w:iCs/>
         </w:rPr>
       </w:pPr>
-      <w:proofErr w:type="spellStart"/>
-      <w:r>
-        <w:rPr>
-          <w:i/>
-          <w:iCs/>
-        </w:rPr>
-        <w:t>dogSpace.speak</w:t>
-      </w:r>
-      <w:proofErr w:type="spellEnd"/>
-      <w:r>
-        <w:rPr>
-          <w:i/>
-          <w:iCs/>
-        </w:rPr>
-        <w:t>()</w:t>
-      </w:r>
-    </w:p>
-    <w:p>
-      <w:pPr>
-        <w:pStyle w:val="ListParagraph"/>
+      <w:r>
+        <w:rPr>
+          <w:i/>
+          <w:iCs/>
+        </w:rPr>
+        <w:t>dogSpace.speak()</w:t>
+      </w:r>
+    </w:p>
+    <w:p>
+      <w:pPr>
+        <w:pStyle w:val="4"/>
         <w:numPr>
           <w:ilvl w:val="0"/>
           <w:numId w:val="2"/>
@@ -1674,26 +1460,17 @@
           <w:iCs/>
         </w:rPr>
       </w:pPr>
-      <w:proofErr w:type="spellStart"/>
-      <w:r>
-        <w:rPr>
-          <w:i/>
-          <w:iCs/>
-        </w:rPr>
-        <w:t>catSpace.speak</w:t>
-      </w:r>
-      <w:proofErr w:type="spellEnd"/>
-      <w:r>
-        <w:rPr>
-          <w:i/>
-          <w:iCs/>
-        </w:rPr>
-        <w:t>()</w:t>
-      </w:r>
-    </w:p>
-    <w:p>
-      <w:pPr>
-        <w:pStyle w:val="ListParagraph"/>
+      <w:r>
+        <w:rPr>
+          <w:i/>
+          <w:iCs/>
+        </w:rPr>
+        <w:t>catSpace.speak()</w:t>
+      </w:r>
+    </w:p>
+    <w:p>
+      <w:pPr>
+        <w:pStyle w:val="4"/>
         <w:numPr>
           <w:ilvl w:val="0"/>
           <w:numId w:val="2"/>
@@ -1719,40 +1496,22 @@
       <w:r>
         <w:t xml:space="preserve">This is a nice way of organizing our code, so we can have a bunch of methods that are grouped logically together, as all dog methods go inside </w:t>
       </w:r>
-      <w:proofErr w:type="spellStart"/>
-      <w:r>
-        <w:rPr>
-          <w:i/>
-          <w:iCs/>
-        </w:rPr>
-        <w:t>dogSpace</w:t>
-      </w:r>
-      <w:proofErr w:type="spellEnd"/>
-      <w:r>
-        <w:rPr>
-          <w:i/>
-          <w:iCs/>
-        </w:rPr>
-        <w:t xml:space="preserve"> </w:t>
+      <w:r>
+        <w:rPr>
+          <w:i/>
+          <w:iCs/>
+        </w:rPr>
+        <w:t xml:space="preserve">dogSpace </w:t>
       </w:r>
       <w:r>
         <w:t xml:space="preserve">and all the cat methods go inside </w:t>
       </w:r>
-      <w:proofErr w:type="spellStart"/>
-      <w:r>
-        <w:rPr>
-          <w:i/>
-          <w:iCs/>
-        </w:rPr>
-        <w:t>catSpace</w:t>
-      </w:r>
-      <w:proofErr w:type="spellEnd"/>
-      <w:r>
-        <w:rPr>
-          <w:i/>
-          <w:iCs/>
-        </w:rPr>
-        <w:t xml:space="preserve">. </w:t>
+      <w:r>
+        <w:rPr>
+          <w:i/>
+          <w:iCs/>
+        </w:rPr>
+        <w:t xml:space="preserve">catSpace. </w:t>
       </w:r>
       <w:r>
         <w:t xml:space="preserve">Its also a way of avoiding </w:t>
@@ -1767,10 +1526,7 @@
     </w:p>
     <w:p>
       <w:r>
-        <w:t>This same exact logic applies to real world applications where we have things</w:t>
-      </w:r>
-      <w:r>
-        <w:t xml:space="preserve"> like </w:t>
+        <w:t xml:space="preserve">This same exact logic applies to real world applications where we have things like </w:t>
       </w:r>
       <w:r>
         <w:rPr>
@@ -1810,22 +1566,7 @@
         <w:t xml:space="preserve">delete </w:t>
       </w:r>
       <w:r>
-        <w:t xml:space="preserve">and we need to have our namespace </w:t>
-      </w:r>
-      <w:r>
-        <w:t>properly,</w:t>
-      </w:r>
-      <w:r>
-        <w:t xml:space="preserve"> so they do not </w:t>
-      </w:r>
-      <w:r>
-        <w:t xml:space="preserve">all </w:t>
-      </w:r>
-      <w:r>
-        <w:t>conflict</w:t>
-      </w:r>
-      <w:r>
-        <w:t>. We could have those methods called like below.</w:t>
+        <w:t>and we need to have our namespace properly, so they do not all conflict. We could have those methods called like below.</w:t>
       </w:r>
     </w:p>
     <w:p/>
@@ -1836,84 +1577,48 @@
           <w:iCs/>
         </w:rPr>
       </w:pPr>
-      <w:proofErr w:type="spellStart"/>
-      <w:proofErr w:type="gramStart"/>
-      <w:r>
-        <w:rPr>
-          <w:i/>
-          <w:iCs/>
-        </w:rPr>
-        <w:t>post.delete</w:t>
-      </w:r>
-      <w:proofErr w:type="spellEnd"/>
-      <w:proofErr w:type="gramEnd"/>
-      <w:r>
-        <w:rPr>
-          <w:i/>
-          <w:iCs/>
-        </w:rPr>
-        <w:t>()</w:t>
-      </w:r>
-    </w:p>
-    <w:p>
-      <w:pPr>
-        <w:rPr>
-          <w:i/>
-          <w:iCs/>
-        </w:rPr>
-      </w:pPr>
-      <w:proofErr w:type="spellStart"/>
-      <w:proofErr w:type="gramStart"/>
-      <w:r>
-        <w:rPr>
-          <w:i/>
-          <w:iCs/>
-        </w:rPr>
-        <w:t>comment.delete</w:t>
-      </w:r>
-      <w:proofErr w:type="spellEnd"/>
-      <w:proofErr w:type="gramEnd"/>
-      <w:r>
-        <w:rPr>
-          <w:i/>
-          <w:iCs/>
-        </w:rPr>
-        <w:t>()</w:t>
-      </w:r>
-    </w:p>
-    <w:p>
-      <w:pPr>
-        <w:rPr>
-          <w:i/>
-          <w:iCs/>
-        </w:rPr>
-      </w:pPr>
-      <w:proofErr w:type="spellStart"/>
-      <w:proofErr w:type="gramStart"/>
-      <w:r>
-        <w:rPr>
-          <w:i/>
-          <w:iCs/>
-        </w:rPr>
-        <w:t>user.delete</w:t>
-      </w:r>
-      <w:proofErr w:type="spellEnd"/>
-      <w:proofErr w:type="gramEnd"/>
-      <w:r>
-        <w:rPr>
-          <w:i/>
-          <w:iCs/>
-        </w:rPr>
-        <w:t>()</w:t>
+      <w:r>
+        <w:rPr>
+          <w:i/>
+          <w:iCs/>
+        </w:rPr>
+        <w:t>post.delete()</w:t>
+      </w:r>
+    </w:p>
+    <w:p>
+      <w:pPr>
+        <w:rPr>
+          <w:i/>
+          <w:iCs/>
+        </w:rPr>
+      </w:pPr>
+      <w:r>
+        <w:rPr>
+          <w:i/>
+          <w:iCs/>
+        </w:rPr>
+        <w:t>comment.delete()</w:t>
+      </w:r>
+    </w:p>
+    <w:p>
+      <w:pPr>
+        <w:rPr>
+          <w:i/>
+          <w:iCs/>
+        </w:rPr>
+      </w:pPr>
+      <w:r>
+        <w:rPr>
+          <w:i/>
+          <w:iCs/>
+        </w:rPr>
+        <w:t>user.delete()</w:t>
       </w:r>
     </w:p>
     <w:p/>
     <w:p>
       <w:r>
-        <w:t xml:space="preserve"> </w:t>
-      </w:r>
-      <w:r>
-        <w:t xml:space="preserve"> </w:t>
+        <w:t xml:space="preserve">  </w:t>
       </w:r>
       <w:r>
         <w:rPr>
@@ -1983,20 +1688,21 @@
     <w:sectPr>
       <w:pgSz w:w="12240" w:h="15840"/>
       <w:pgMar w:top="1440" w:right="1440" w:bottom="1440" w:left="1440" w:header="708" w:footer="708" w:gutter="0"/>
-      <w:cols w:space="708"/>
-      <w:docGrid w:linePitch="360"/>
+      <w:cols w:space="708" w:num="1"/>
+      <w:docGrid w:linePitch="360" w:charSpace="0"/>
     </w:sectPr>
   </w:body>
 </w:document>
 </file>
 
 <file path=word/numbering.xml><?xml version="1.0" encoding="utf-8"?>
-<w:numbering xmlns:wpc="http://schemas.microsoft.com/office/word/2010/wordprocessingCanvas" xmlns:cx="http://schemas.microsoft.com/office/drawing/2014/chartex" xmlns:cx1="http://schemas.microsoft.com/office/drawing/2015/9/8/chartex" xmlns:cx2="http://schemas.microsoft.com/office/drawing/2015/10/21/chartex" xmlns:cx3="http://schemas.microsoft.com/office/drawing/2016/5/9/chartex" xmlns:cx4="http://schemas.microsoft.com/office/drawing/2016/5/10/chartex" xmlns:cx5="http://schemas.microsoft.com/office/drawing/2016/5/11/chartex" xmlns:cx6="http://schemas.microsoft.com/office/drawing/2016/5/12/chartex" xmlns:cx7="http://schemas.microsoft.com/office/drawing/2016/5/13/chartex" xmlns:cx8="http://schemas.microsoft.com/office/drawing/2016/5/14/chartex" xmlns:mc="http://schemas.openxmlformats.org/markup-compatibility/2006" xmlns:aink="http://schemas.microsoft.com/office/drawing/2016/ink" xmlns:am3d="http://schemas.microsoft.com/office/drawing/2017/model3d" xmlns:o="urn:schemas-microsoft-com:office:office" xmlns:r="http://schemas.openxmlformats.org/officeDocument/2006/relationships" xmlns:m="http://schemas.openxmlformats.org/officeDocument/2006/math" xmlns:v="urn:schemas-microsoft-com:vml" xmlns:wp14="http://schemas.microsoft.com/office/word/2010/wordprocessingDrawing" xmlns:wp="http://schemas.openxmlformats.org/drawingml/2006/wordprocessingDrawing" xmlns:w10="urn:schemas-microsoft-com:office:word" xmlns:w="http://schemas.openxmlformats.org/wordprocessingml/2006/main" xmlns:w14="http://schemas.microsoft.com/office/word/2010/wordml" xmlns:w15="http://schemas.microsoft.com/office/word/2012/wordml" xmlns:w16cid="http://schemas.microsoft.com/office/word/2016/wordml/cid" xmlns:w16se="http://schemas.microsoft.com/office/word/2015/wordml/symex" xmlns:wpg="http://schemas.microsoft.com/office/word/2010/wordprocessingGroup" xmlns:wpi="http://schemas.microsoft.com/office/word/2010/wordprocessingInk" xmlns:wne="http://schemas.microsoft.com/office/word/2006/wordml" xmlns:wps="http://schemas.microsoft.com/office/word/2010/wordprocessingShape" mc:Ignorable="w14 w15 w16se w16cid wp14">
-  <w:abstractNum w:abstractNumId="0" w15:restartNumberingAfterBreak="0">
+<w:numbering xmlns:wpc="http://schemas.microsoft.com/office/word/2010/wordprocessingCanvas" xmlns:mc="http://schemas.openxmlformats.org/markup-compatibility/2006" xmlns:o="urn:schemas-microsoft-com:office:office" xmlns:r="http://schemas.openxmlformats.org/officeDocument/2006/relationships" xmlns:m="http://schemas.openxmlformats.org/officeDocument/2006/math" xmlns:v="urn:schemas-microsoft-com:vml" xmlns:wp14="http://schemas.microsoft.com/office/word/2010/wordprocessingDrawing" xmlns:wp="http://schemas.openxmlformats.org/drawingml/2006/wordprocessingDrawing" xmlns:w10="urn:schemas-microsoft-com:office:word" xmlns:w="http://schemas.openxmlformats.org/wordprocessingml/2006/main" xmlns:w14="http://schemas.microsoft.com/office/word/2010/wordml" xmlns:wpg="http://schemas.microsoft.com/office/word/2010/wordprocessingGroup" xmlns:wpi="http://schemas.microsoft.com/office/word/2010/wordprocessingInk" xmlns:wne="http://schemas.microsoft.com/office/word/2006/wordml" xmlns:wps="http://schemas.microsoft.com/office/word/2010/wordprocessingShape" mc:Ignorable="w14 wp14">
+  <w:abstractNum w:abstractNumId="0">
     <w:nsid w:val="312216FD"/>
-    <w:multiLevelType w:val="hybridMultilevel"/>
-    <w:tmpl w:val="2028FE90"/>
-    <w:lvl w:ilvl="0" w:tplc="8CFAC578">
+    <w:multiLevelType w:val="multilevel"/>
+    <w:tmpl w:val="312216FD"/>
+    <w:lvl w:ilvl="0" w:tentative="0">
+      <w:start w:val="0"/>
       <w:numFmt w:val="bullet"/>
       <w:lvlText w:val=""/>
       <w:lvlJc w:val="left"/>
@@ -2004,10 +1710,10 @@
         <w:ind w:left="720" w:hanging="360"/>
       </w:pPr>
       <w:rPr>
-        <w:rFonts w:ascii="Wingdings" w:eastAsiaTheme="minorHAnsi" w:hAnsi="Wingdings" w:cs="Times New Roman" w:hint="default"/>
+        <w:rFonts w:hint="default" w:ascii="Wingdings" w:hAnsi="Wingdings" w:cs="Times New Roman" w:eastAsiaTheme="minorHAnsi"/>
       </w:rPr>
     </w:lvl>
-    <w:lvl w:ilvl="1" w:tplc="10090003" w:tentative="1">
+    <w:lvl w:ilvl="1" w:tentative="0">
       <w:start w:val="1"/>
       <w:numFmt w:val="bullet"/>
       <w:lvlText w:val="o"/>
@@ -2016,10 +1722,10 @@
         <w:ind w:left="1440" w:hanging="360"/>
       </w:pPr>
       <w:rPr>
-        <w:rFonts w:ascii="Courier New" w:hAnsi="Courier New" w:cs="Courier New" w:hint="default"/>
+        <w:rFonts w:hint="default" w:ascii="Courier New" w:hAnsi="Courier New" w:cs="Courier New"/>
       </w:rPr>
     </w:lvl>
-    <w:lvl w:ilvl="2" w:tplc="10090005" w:tentative="1">
+    <w:lvl w:ilvl="2" w:tentative="0">
       <w:start w:val="1"/>
       <w:numFmt w:val="bullet"/>
       <w:lvlText w:val=""/>
@@ -2028,10 +1734,10 @@
         <w:ind w:left="2160" w:hanging="360"/>
       </w:pPr>
       <w:rPr>
-        <w:rFonts w:ascii="Wingdings" w:hAnsi="Wingdings" w:hint="default"/>
+        <w:rFonts w:hint="default" w:ascii="Wingdings" w:hAnsi="Wingdings"/>
       </w:rPr>
     </w:lvl>
-    <w:lvl w:ilvl="3" w:tplc="10090001" w:tentative="1">
+    <w:lvl w:ilvl="3" w:tentative="0">
       <w:start w:val="1"/>
       <w:numFmt w:val="bullet"/>
       <w:lvlText w:val=""/>
@@ -2040,10 +1746,10 @@
         <w:ind w:left="2880" w:hanging="360"/>
       </w:pPr>
       <w:rPr>
-        <w:rFonts w:ascii="Symbol" w:hAnsi="Symbol" w:hint="default"/>
+        <w:rFonts w:hint="default" w:ascii="Symbol" w:hAnsi="Symbol"/>
       </w:rPr>
     </w:lvl>
-    <w:lvl w:ilvl="4" w:tplc="10090003" w:tentative="1">
+    <w:lvl w:ilvl="4" w:tentative="0">
       <w:start w:val="1"/>
       <w:numFmt w:val="bullet"/>
       <w:lvlText w:val="o"/>
@@ -2052,10 +1758,10 @@
         <w:ind w:left="3600" w:hanging="360"/>
       </w:pPr>
       <w:rPr>
-        <w:rFonts w:ascii="Courier New" w:hAnsi="Courier New" w:cs="Courier New" w:hint="default"/>
+        <w:rFonts w:hint="default" w:ascii="Courier New" w:hAnsi="Courier New" w:cs="Courier New"/>
       </w:rPr>
     </w:lvl>
-    <w:lvl w:ilvl="5" w:tplc="10090005" w:tentative="1">
+    <w:lvl w:ilvl="5" w:tentative="0">
       <w:start w:val="1"/>
       <w:numFmt w:val="bullet"/>
       <w:lvlText w:val=""/>
@@ -2064,10 +1770,10 @@
         <w:ind w:left="4320" w:hanging="360"/>
       </w:pPr>
       <w:rPr>
-        <w:rFonts w:ascii="Wingdings" w:hAnsi="Wingdings" w:hint="default"/>
+        <w:rFonts w:hint="default" w:ascii="Wingdings" w:hAnsi="Wingdings"/>
       </w:rPr>
     </w:lvl>
-    <w:lvl w:ilvl="6" w:tplc="10090001" w:tentative="1">
+    <w:lvl w:ilvl="6" w:tentative="0">
       <w:start w:val="1"/>
       <w:numFmt w:val="bullet"/>
       <w:lvlText w:val=""/>
@@ -2076,10 +1782,10 @@
         <w:ind w:left="5040" w:hanging="360"/>
       </w:pPr>
       <w:rPr>
-        <w:rFonts w:ascii="Symbol" w:hAnsi="Symbol" w:hint="default"/>
+        <w:rFonts w:hint="default" w:ascii="Symbol" w:hAnsi="Symbol"/>
       </w:rPr>
     </w:lvl>
-    <w:lvl w:ilvl="7" w:tplc="10090003" w:tentative="1">
+    <w:lvl w:ilvl="7" w:tentative="0">
       <w:start w:val="1"/>
       <w:numFmt w:val="bullet"/>
       <w:lvlText w:val="o"/>
@@ -2088,10 +1794,10 @@
         <w:ind w:left="5760" w:hanging="360"/>
       </w:pPr>
       <w:rPr>
-        <w:rFonts w:ascii="Courier New" w:hAnsi="Courier New" w:cs="Courier New" w:hint="default"/>
+        <w:rFonts w:hint="default" w:ascii="Courier New" w:hAnsi="Courier New" w:cs="Courier New"/>
       </w:rPr>
     </w:lvl>
-    <w:lvl w:ilvl="8" w:tplc="10090005" w:tentative="1">
+    <w:lvl w:ilvl="8" w:tentative="0">
       <w:start w:val="1"/>
       <w:numFmt w:val="bullet"/>
       <w:lvlText w:val=""/>
@@ -2100,15 +1806,16 @@
         <w:ind w:left="6480" w:hanging="360"/>
       </w:pPr>
       <w:rPr>
-        <w:rFonts w:ascii="Wingdings" w:hAnsi="Wingdings" w:hint="default"/>
+        <w:rFonts w:hint="default" w:ascii="Wingdings" w:hAnsi="Wingdings"/>
       </w:rPr>
     </w:lvl>
   </w:abstractNum>
-  <w:abstractNum w:abstractNumId="1" w15:restartNumberingAfterBreak="0">
+  <w:abstractNum w:abstractNumId="1">
     <w:nsid w:val="431D6181"/>
-    <w:multiLevelType w:val="hybridMultilevel"/>
-    <w:tmpl w:val="AB3EF722"/>
-    <w:lvl w:ilvl="0" w:tplc="522243CE">
+    <w:multiLevelType w:val="multilevel"/>
+    <w:tmpl w:val="431D6181"/>
+    <w:lvl w:ilvl="0" w:tentative="0">
+      <w:start w:val="0"/>
       <w:numFmt w:val="bullet"/>
       <w:lvlText w:val=""/>
       <w:lvlJc w:val="left"/>
@@ -2116,10 +1823,10 @@
         <w:ind w:left="1080" w:hanging="360"/>
       </w:pPr>
       <w:rPr>
-        <w:rFonts w:ascii="Wingdings" w:eastAsiaTheme="minorHAnsi" w:hAnsi="Wingdings" w:cs="Times New Roman" w:hint="default"/>
+        <w:rFonts w:hint="default" w:ascii="Wingdings" w:hAnsi="Wingdings" w:cs="Times New Roman" w:eastAsiaTheme="minorHAnsi"/>
       </w:rPr>
     </w:lvl>
-    <w:lvl w:ilvl="1" w:tplc="10090003" w:tentative="1">
+    <w:lvl w:ilvl="1" w:tentative="0">
       <w:start w:val="1"/>
       <w:numFmt w:val="bullet"/>
       <w:lvlText w:val="o"/>
@@ -2128,10 +1835,10 @@
         <w:ind w:left="1800" w:hanging="360"/>
       </w:pPr>
       <w:rPr>
-        <w:rFonts w:ascii="Courier New" w:hAnsi="Courier New" w:cs="Courier New" w:hint="default"/>
+        <w:rFonts w:hint="default" w:ascii="Courier New" w:hAnsi="Courier New" w:cs="Courier New"/>
       </w:rPr>
     </w:lvl>
-    <w:lvl w:ilvl="2" w:tplc="10090005" w:tentative="1">
+    <w:lvl w:ilvl="2" w:tentative="0">
       <w:start w:val="1"/>
       <w:numFmt w:val="bullet"/>
       <w:lvlText w:val=""/>
@@ -2140,10 +1847,10 @@
         <w:ind w:left="2520" w:hanging="360"/>
       </w:pPr>
       <w:rPr>
-        <w:rFonts w:ascii="Wingdings" w:hAnsi="Wingdings" w:hint="default"/>
+        <w:rFonts w:hint="default" w:ascii="Wingdings" w:hAnsi="Wingdings"/>
       </w:rPr>
     </w:lvl>
-    <w:lvl w:ilvl="3" w:tplc="10090001" w:tentative="1">
+    <w:lvl w:ilvl="3" w:tentative="0">
       <w:start w:val="1"/>
       <w:numFmt w:val="bullet"/>
       <w:lvlText w:val=""/>
@@ -2152,10 +1859,10 @@
         <w:ind w:left="3240" w:hanging="360"/>
       </w:pPr>
       <w:rPr>
-        <w:rFonts w:ascii="Symbol" w:hAnsi="Symbol" w:hint="default"/>
+        <w:rFonts w:hint="default" w:ascii="Symbol" w:hAnsi="Symbol"/>
       </w:rPr>
     </w:lvl>
-    <w:lvl w:ilvl="4" w:tplc="10090003" w:tentative="1">
+    <w:lvl w:ilvl="4" w:tentative="0">
       <w:start w:val="1"/>
       <w:numFmt w:val="bullet"/>
       <w:lvlText w:val="o"/>
@@ -2164,10 +1871,10 @@
         <w:ind w:left="3960" w:hanging="360"/>
       </w:pPr>
       <w:rPr>
-        <w:rFonts w:ascii="Courier New" w:hAnsi="Courier New" w:cs="Courier New" w:hint="default"/>
+        <w:rFonts w:hint="default" w:ascii="Courier New" w:hAnsi="Courier New" w:cs="Courier New"/>
       </w:rPr>
     </w:lvl>
-    <w:lvl w:ilvl="5" w:tplc="10090005" w:tentative="1">
+    <w:lvl w:ilvl="5" w:tentative="0">
       <w:start w:val="1"/>
       <w:numFmt w:val="bullet"/>
       <w:lvlText w:val=""/>
@@ -2176,10 +1883,10 @@
         <w:ind w:left="4680" w:hanging="360"/>
       </w:pPr>
       <w:rPr>
-        <w:rFonts w:ascii="Wingdings" w:hAnsi="Wingdings" w:hint="default"/>
+        <w:rFonts w:hint="default" w:ascii="Wingdings" w:hAnsi="Wingdings"/>
       </w:rPr>
     </w:lvl>
-    <w:lvl w:ilvl="6" w:tplc="10090001" w:tentative="1">
+    <w:lvl w:ilvl="6" w:tentative="0">
       <w:start w:val="1"/>
       <w:numFmt w:val="bullet"/>
       <w:lvlText w:val=""/>
@@ -2188,10 +1895,10 @@
         <w:ind w:left="5400" w:hanging="360"/>
       </w:pPr>
       <w:rPr>
-        <w:rFonts w:ascii="Symbol" w:hAnsi="Symbol" w:hint="default"/>
+        <w:rFonts w:hint="default" w:ascii="Symbol" w:hAnsi="Symbol"/>
       </w:rPr>
     </w:lvl>
-    <w:lvl w:ilvl="7" w:tplc="10090003" w:tentative="1">
+    <w:lvl w:ilvl="7" w:tentative="0">
       <w:start w:val="1"/>
       <w:numFmt w:val="bullet"/>
       <w:lvlText w:val="o"/>
@@ -2200,10 +1907,10 @@
         <w:ind w:left="6120" w:hanging="360"/>
       </w:pPr>
       <w:rPr>
-        <w:rFonts w:ascii="Courier New" w:hAnsi="Courier New" w:cs="Courier New" w:hint="default"/>
+        <w:rFonts w:hint="default" w:ascii="Courier New" w:hAnsi="Courier New" w:cs="Courier New"/>
       </w:rPr>
     </w:lvl>
-    <w:lvl w:ilvl="8" w:tplc="10090005" w:tentative="1">
+    <w:lvl w:ilvl="8" w:tentative="0">
       <w:start w:val="1"/>
       <w:numFmt w:val="bullet"/>
       <w:lvlText w:val=""/>
@@ -2212,15 +1919,16 @@
         <w:ind w:left="6840" w:hanging="360"/>
       </w:pPr>
       <w:rPr>
-        <w:rFonts w:ascii="Wingdings" w:hAnsi="Wingdings" w:hint="default"/>
+        <w:rFonts w:hint="default" w:ascii="Wingdings" w:hAnsi="Wingdings"/>
       </w:rPr>
     </w:lvl>
   </w:abstractNum>
-  <w:abstractNum w:abstractNumId="2" w15:restartNumberingAfterBreak="0">
+  <w:abstractNum w:abstractNumId="2">
     <w:nsid w:val="4BD03DDE"/>
-    <w:multiLevelType w:val="hybridMultilevel"/>
-    <w:tmpl w:val="C082F56A"/>
-    <w:lvl w:ilvl="0" w:tplc="370C47E0">
+    <w:multiLevelType w:val="multilevel"/>
+    <w:tmpl w:val="4BD03DDE"/>
+    <w:lvl w:ilvl="0" w:tentative="0">
+      <w:start w:val="0"/>
       <w:numFmt w:val="bullet"/>
       <w:lvlText w:val="-"/>
       <w:lvlJc w:val="left"/>
@@ -2228,10 +1936,10 @@
         <w:ind w:left="720" w:hanging="360"/>
       </w:pPr>
       <w:rPr>
-        <w:rFonts w:ascii="Times New Roman" w:eastAsiaTheme="minorHAnsi" w:hAnsi="Times New Roman" w:cs="Times New Roman" w:hint="default"/>
+        <w:rFonts w:hint="default" w:ascii="Times New Roman" w:hAnsi="Times New Roman" w:cs="Times New Roman" w:eastAsiaTheme="minorHAnsi"/>
       </w:rPr>
     </w:lvl>
-    <w:lvl w:ilvl="1" w:tplc="10090003" w:tentative="1">
+    <w:lvl w:ilvl="1" w:tentative="0">
       <w:start w:val="1"/>
       <w:numFmt w:val="bullet"/>
       <w:lvlText w:val="o"/>
@@ -2240,10 +1948,10 @@
         <w:ind w:left="1440" w:hanging="360"/>
       </w:pPr>
       <w:rPr>
-        <w:rFonts w:ascii="Courier New" w:hAnsi="Courier New" w:cs="Courier New" w:hint="default"/>
+        <w:rFonts w:hint="default" w:ascii="Courier New" w:hAnsi="Courier New" w:cs="Courier New"/>
       </w:rPr>
     </w:lvl>
-    <w:lvl w:ilvl="2" w:tplc="10090005" w:tentative="1">
+    <w:lvl w:ilvl="2" w:tentative="0">
       <w:start w:val="1"/>
       <w:numFmt w:val="bullet"/>
       <w:lvlText w:val=""/>
@@ -2252,10 +1960,10 @@
         <w:ind w:left="2160" w:hanging="360"/>
       </w:pPr>
       <w:rPr>
-        <w:rFonts w:ascii="Wingdings" w:hAnsi="Wingdings" w:hint="default"/>
+        <w:rFonts w:hint="default" w:ascii="Wingdings" w:hAnsi="Wingdings"/>
       </w:rPr>
     </w:lvl>
-    <w:lvl w:ilvl="3" w:tplc="10090001" w:tentative="1">
+    <w:lvl w:ilvl="3" w:tentative="0">
       <w:start w:val="1"/>
       <w:numFmt w:val="bullet"/>
       <w:lvlText w:val=""/>
@@ -2264,10 +1972,10 @@
         <w:ind w:left="2880" w:hanging="360"/>
       </w:pPr>
       <w:rPr>
-        <w:rFonts w:ascii="Symbol" w:hAnsi="Symbol" w:hint="default"/>
+        <w:rFonts w:hint="default" w:ascii="Symbol" w:hAnsi="Symbol"/>
       </w:rPr>
     </w:lvl>
-    <w:lvl w:ilvl="4" w:tplc="10090003" w:tentative="1">
+    <w:lvl w:ilvl="4" w:tentative="0">
       <w:start w:val="1"/>
       <w:numFmt w:val="bullet"/>
       <w:lvlText w:val="o"/>
@@ -2276,10 +1984,10 @@
         <w:ind w:left="3600" w:hanging="360"/>
       </w:pPr>
       <w:rPr>
-        <w:rFonts w:ascii="Courier New" w:hAnsi="Courier New" w:cs="Courier New" w:hint="default"/>
+        <w:rFonts w:hint="default" w:ascii="Courier New" w:hAnsi="Courier New" w:cs="Courier New"/>
       </w:rPr>
     </w:lvl>
-    <w:lvl w:ilvl="5" w:tplc="10090005" w:tentative="1">
+    <w:lvl w:ilvl="5" w:tentative="0">
       <w:start w:val="1"/>
       <w:numFmt w:val="bullet"/>
       <w:lvlText w:val=""/>
@@ -2288,10 +1996,10 @@
         <w:ind w:left="4320" w:hanging="360"/>
       </w:pPr>
       <w:rPr>
-        <w:rFonts w:ascii="Wingdings" w:hAnsi="Wingdings" w:hint="default"/>
+        <w:rFonts w:hint="default" w:ascii="Wingdings" w:hAnsi="Wingdings"/>
       </w:rPr>
     </w:lvl>
-    <w:lvl w:ilvl="6" w:tplc="10090001" w:tentative="1">
+    <w:lvl w:ilvl="6" w:tentative="0">
       <w:start w:val="1"/>
       <w:numFmt w:val="bullet"/>
       <w:lvlText w:val=""/>
@@ -2300,10 +2008,10 @@
         <w:ind w:left="5040" w:hanging="360"/>
       </w:pPr>
       <w:rPr>
-        <w:rFonts w:ascii="Symbol" w:hAnsi="Symbol" w:hint="default"/>
+        <w:rFonts w:hint="default" w:ascii="Symbol" w:hAnsi="Symbol"/>
       </w:rPr>
     </w:lvl>
-    <w:lvl w:ilvl="7" w:tplc="10090003" w:tentative="1">
+    <w:lvl w:ilvl="7" w:tentative="0">
       <w:start w:val="1"/>
       <w:numFmt w:val="bullet"/>
       <w:lvlText w:val="o"/>
@@ -2312,10 +2020,10 @@
         <w:ind w:left="5760" w:hanging="360"/>
       </w:pPr>
       <w:rPr>
-        <w:rFonts w:ascii="Courier New" w:hAnsi="Courier New" w:cs="Courier New" w:hint="default"/>
+        <w:rFonts w:hint="default" w:ascii="Courier New" w:hAnsi="Courier New" w:cs="Courier New"/>
       </w:rPr>
     </w:lvl>
-    <w:lvl w:ilvl="8" w:tplc="10090005" w:tentative="1">
+    <w:lvl w:ilvl="8" w:tentative="0">
       <w:start w:val="1"/>
       <w:numFmt w:val="bullet"/>
       <w:lvlText w:val=""/>
@@ -2324,7 +2032,7 @@
         <w:ind w:left="6480" w:hanging="360"/>
       </w:pPr>
       <w:rPr>
-        <w:rFonts w:ascii="Wingdings" w:hAnsi="Wingdings" w:hint="default"/>
+        <w:rFonts w:hint="default" w:ascii="Wingdings" w:hAnsi="Wingdings"/>
       </w:rPr>
     </w:lvl>
   </w:abstractNum>
@@ -2341,417 +2049,292 @@
 </file>
 
 <file path=word/styles.xml><?xml version="1.0" encoding="utf-8"?>
-<w:styles xmlns:mc="http://schemas.openxmlformats.org/markup-compatibility/2006" xmlns:r="http://schemas.openxmlformats.org/officeDocument/2006/relationships" xmlns:w="http://schemas.openxmlformats.org/wordprocessingml/2006/main" xmlns:w14="http://schemas.microsoft.com/office/word/2010/wordml" xmlns:w15="http://schemas.microsoft.com/office/word/2012/wordml" xmlns:w16cid="http://schemas.microsoft.com/office/word/2016/wordml/cid" xmlns:w16se="http://schemas.microsoft.com/office/word/2015/wordml/symex" mc:Ignorable="w14 w15 w16se w16cid">
+<w:styles xmlns:mc="http://schemas.openxmlformats.org/markup-compatibility/2006" xmlns:o="urn:schemas-microsoft-com:office:office" xmlns:r="http://schemas.openxmlformats.org/officeDocument/2006/relationships" xmlns:m="http://schemas.openxmlformats.org/officeDocument/2006/math" xmlns:v="urn:schemas-microsoft-com:vml" xmlns:w="http://schemas.openxmlformats.org/wordprocessingml/2006/main" xmlns:w14="http://schemas.microsoft.com/office/word/2010/wordml" xmlns:w10="urn:schemas-microsoft-com:office:word" xmlns:sl="http://schemas.openxmlformats.org/schemaLibrary/2006/main" mc:Ignorable="w14">
   <w:docDefaults>
     <w:rPrDefault>
       <w:rPr>
-        <w:rFonts w:ascii="Times New Roman" w:eastAsiaTheme="minorHAnsi" w:hAnsi="Times New Roman" w:cs="Times New Roman"/>
-        <w:sz w:val="24"/>
-        <w:szCs w:val="24"/>
-        <w:lang w:val="en-CA" w:eastAsia="en-US" w:bidi="ar-SA"/>
+        <w:rFonts w:ascii="Times New Roman" w:hAnsi="Times New Roman" w:eastAsiaTheme="minorHAnsi" w:cs="Times New Roman"/>
       </w:rPr>
     </w:rPrDefault>
-    <w:pPrDefault>
-      <w:pPr>
-        <w:spacing w:after="160" w:line="259" w:lineRule="auto"/>
-      </w:pPr>
-    </w:pPrDefault>
   </w:docDefaults>
-  <w:latentStyles w:defLockedState="0" w:defUIPriority="99" w:defSemiHidden="0" w:defUnhideWhenUsed="0" w:defQFormat="0" w:count="376">
-    <w:lsdException w:name="Normal" w:uiPriority="0" w:qFormat="1"/>
-    <w:lsdException w:name="heading 1" w:uiPriority="9" w:qFormat="1"/>
-    <w:lsdException w:name="heading 2" w:semiHidden="1" w:uiPriority="9" w:unhideWhenUsed="1" w:qFormat="1"/>
-    <w:lsdException w:name="heading 3" w:semiHidden="1" w:uiPriority="9" w:unhideWhenUsed="1" w:qFormat="1"/>
-    <w:lsdException w:name="heading 4" w:semiHidden="1" w:uiPriority="9" w:unhideWhenUsed="1" w:qFormat="1"/>
-    <w:lsdException w:name="heading 5" w:semiHidden="1" w:uiPriority="9" w:unhideWhenUsed="1" w:qFormat="1"/>
-    <w:lsdException w:name="heading 6" w:semiHidden="1" w:uiPriority="9" w:unhideWhenUsed="1" w:qFormat="1"/>
-    <w:lsdException w:name="heading 7" w:semiHidden="1" w:uiPriority="9" w:unhideWhenUsed="1" w:qFormat="1"/>
-    <w:lsdException w:name="heading 8" w:semiHidden="1" w:uiPriority="9" w:unhideWhenUsed="1" w:qFormat="1"/>
-    <w:lsdException w:name="heading 9" w:semiHidden="1" w:uiPriority="9" w:unhideWhenUsed="1" w:qFormat="1"/>
-    <w:lsdException w:name="index 1" w:semiHidden="1" w:unhideWhenUsed="1"/>
-    <w:lsdException w:name="index 2" w:semiHidden="1" w:unhideWhenUsed="1"/>
-    <w:lsdException w:name="index 3" w:semiHidden="1" w:unhideWhenUsed="1"/>
-    <w:lsdException w:name="index 4" w:semiHidden="1" w:unhideWhenUsed="1"/>
-    <w:lsdException w:name="index 5" w:semiHidden="1" w:unhideWhenUsed="1"/>
-    <w:lsdException w:name="index 6" w:semiHidden="1" w:unhideWhenUsed="1"/>
-    <w:lsdException w:name="index 7" w:semiHidden="1" w:unhideWhenUsed="1"/>
-    <w:lsdException w:name="index 8" w:semiHidden="1" w:unhideWhenUsed="1"/>
-    <w:lsdException w:name="index 9" w:semiHidden="1" w:unhideWhenUsed="1"/>
-    <w:lsdException w:name="toc 1" w:semiHidden="1" w:uiPriority="39" w:unhideWhenUsed="1"/>
-    <w:lsdException w:name="toc 2" w:semiHidden="1" w:uiPriority="39" w:unhideWhenUsed="1"/>
-    <w:lsdException w:name="toc 3" w:semiHidden="1" w:uiPriority="39" w:unhideWhenUsed="1"/>
-    <w:lsdException w:name="toc 4" w:semiHidden="1" w:uiPriority="39" w:unhideWhenUsed="1"/>
-    <w:lsdException w:name="toc 5" w:semiHidden="1" w:uiPriority="39" w:unhideWhenUsed="1"/>
-    <w:lsdException w:name="toc 6" w:semiHidden="1" w:uiPriority="39" w:unhideWhenUsed="1"/>
-    <w:lsdException w:name="toc 7" w:semiHidden="1" w:uiPriority="39" w:unhideWhenUsed="1"/>
-    <w:lsdException w:name="toc 8" w:semiHidden="1" w:uiPriority="39" w:unhideWhenUsed="1"/>
-    <w:lsdException w:name="toc 9" w:semiHidden="1" w:uiPriority="39" w:unhideWhenUsed="1"/>
-    <w:lsdException w:name="Normal Indent" w:semiHidden="1" w:unhideWhenUsed="1"/>
-    <w:lsdException w:name="footnote text" w:semiHidden="1" w:unhideWhenUsed="1"/>
-    <w:lsdException w:name="annotation text" w:semiHidden="1" w:unhideWhenUsed="1"/>
-    <w:lsdException w:name="header" w:semiHidden="1" w:unhideWhenUsed="1"/>
-    <w:lsdException w:name="footer" w:semiHidden="1" w:unhideWhenUsed="1"/>
-    <w:lsdException w:name="index heading" w:semiHidden="1" w:unhideWhenUsed="1"/>
-    <w:lsdException w:name="caption" w:semiHidden="1" w:uiPriority="35" w:unhideWhenUsed="1" w:qFormat="1"/>
-    <w:lsdException w:name="table of figures" w:semiHidden="1" w:unhideWhenUsed="1"/>
-    <w:lsdException w:name="envelope address" w:semiHidden="1" w:unhideWhenUsed="1"/>
-    <w:lsdException w:name="envelope return" w:semiHidden="1" w:unhideWhenUsed="1"/>
-    <w:lsdException w:name="footnote reference" w:semiHidden="1" w:unhideWhenUsed="1"/>
-    <w:lsdException w:name="annotation reference" w:semiHidden="1" w:unhideWhenUsed="1"/>
-    <w:lsdException w:name="line number" w:semiHidden="1" w:unhideWhenUsed="1"/>
-    <w:lsdException w:name="page number" w:semiHidden="1" w:unhideWhenUsed="1"/>
-    <w:lsdException w:name="endnote reference" w:semiHidden="1" w:unhideWhenUsed="1"/>
-    <w:lsdException w:name="endnote text" w:semiHidden="1" w:unhideWhenUsed="1"/>
-    <w:lsdException w:name="table of authorities" w:semiHidden="1" w:unhideWhenUsed="1"/>
-    <w:lsdException w:name="macro" w:semiHidden="1" w:unhideWhenUsed="1"/>
-    <w:lsdException w:name="toa heading" w:semiHidden="1" w:unhideWhenUsed="1"/>
-    <w:lsdException w:name="List" w:semiHidden="1" w:unhideWhenUsed="1"/>
-    <w:lsdException w:name="List Bullet" w:semiHidden="1" w:unhideWhenUsed="1"/>
-    <w:lsdException w:name="List Number" w:semiHidden="1" w:unhideWhenUsed="1"/>
-    <w:lsdException w:name="List 2" w:semiHidden="1" w:unhideWhenUsed="1"/>
-    <w:lsdException w:name="List 3" w:semiHidden="1" w:unhideWhenUsed="1"/>
-    <w:lsdException w:name="List 4" w:semiHidden="1" w:unhideWhenUsed="1"/>
-    <w:lsdException w:name="List 5" w:semiHidden="1" w:unhideWhenUsed="1"/>
-    <w:lsdException w:name="List Bullet 2" w:semiHidden="1" w:unhideWhenUsed="1"/>
-    <w:lsdException w:name="List Bullet 3" w:semiHidden="1" w:unhideWhenUsed="1"/>
-    <w:lsdException w:name="List Bullet 4" w:semiHidden="1" w:unhideWhenUsed="1"/>
-    <w:lsdException w:name="List Bullet 5" w:semiHidden="1" w:unhideWhenUsed="1"/>
-    <w:lsdException w:name="List Number 2" w:semiHidden="1" w:unhideWhenUsed="1"/>
-    <w:lsdException w:name="List Number 3" w:semiHidden="1" w:unhideWhenUsed="1"/>
-    <w:lsdException w:name="List Number 4" w:semiHidden="1" w:unhideWhenUsed="1"/>
-    <w:lsdException w:name="List Number 5" w:semiHidden="1" w:unhideWhenUsed="1"/>
-    <w:lsdException w:name="Title" w:uiPriority="10" w:qFormat="1"/>
-    <w:lsdException w:name="Closing" w:semiHidden="1" w:unhideWhenUsed="1"/>
-    <w:lsdException w:name="Signature" w:semiHidden="1" w:unhideWhenUsed="1"/>
-    <w:lsdException w:name="Default Paragraph Font" w:semiHidden="1" w:uiPriority="1" w:unhideWhenUsed="1"/>
-    <w:lsdException w:name="Body Text" w:semiHidden="1" w:unhideWhenUsed="1"/>
-    <w:lsdException w:name="Body Text Indent" w:semiHidden="1" w:unhideWhenUsed="1"/>
-    <w:lsdException w:name="List Continue" w:semiHidden="1" w:unhideWhenUsed="1"/>
-    <w:lsdException w:name="List Continue 2" w:semiHidden="1" w:unhideWhenUsed="1"/>
-    <w:lsdException w:name="List Continue 3" w:semiHidden="1" w:unhideWhenUsed="1"/>
-    <w:lsdException w:name="List Continue 4" w:semiHidden="1" w:unhideWhenUsed="1"/>
-    <w:lsdException w:name="List Continue 5" w:semiHidden="1" w:unhideWhenUsed="1"/>
-    <w:lsdException w:name="Message Header" w:semiHidden="1" w:unhideWhenUsed="1"/>
-    <w:lsdException w:name="Subtitle" w:uiPriority="11" w:qFormat="1"/>
-    <w:lsdException w:name="Salutation" w:semiHidden="1" w:unhideWhenUsed="1"/>
-    <w:lsdException w:name="Date" w:semiHidden="1" w:unhideWhenUsed="1"/>
-    <w:lsdException w:name="Body Text First Indent" w:semiHidden="1" w:unhideWhenUsed="1"/>
-    <w:lsdException w:name="Body Text First Indent 2" w:semiHidden="1" w:unhideWhenUsed="1"/>
-    <w:lsdException w:name="Note Heading" w:semiHidden="1" w:unhideWhenUsed="1"/>
-    <w:lsdException w:name="Body Text 2" w:semiHidden="1" w:unhideWhenUsed="1"/>
-    <w:lsdException w:name="Body Text 3" w:semiHidden="1" w:unhideWhenUsed="1"/>
-    <w:lsdException w:name="Body Text Indent 2" w:semiHidden="1" w:unhideWhenUsed="1"/>
-    <w:lsdException w:name="Body Text Indent 3" w:semiHidden="1" w:unhideWhenUsed="1"/>
-    <w:lsdException w:name="Block Text" w:semiHidden="1" w:unhideWhenUsed="1"/>
-    <w:lsdException w:name="Hyperlink" w:semiHidden="1" w:unhideWhenUsed="1"/>
-    <w:lsdException w:name="FollowedHyperlink" w:semiHidden="1" w:unhideWhenUsed="1"/>
-    <w:lsdException w:name="Strong" w:uiPriority="22" w:qFormat="1"/>
-    <w:lsdException w:name="Emphasis" w:uiPriority="20" w:qFormat="1"/>
-    <w:lsdException w:name="Document Map" w:semiHidden="1" w:unhideWhenUsed="1"/>
-    <w:lsdException w:name="Plain Text" w:semiHidden="1" w:unhideWhenUsed="1"/>
-    <w:lsdException w:name="E-mail Signature" w:semiHidden="1" w:unhideWhenUsed="1"/>
-    <w:lsdException w:name="HTML Top of Form" w:semiHidden="1" w:unhideWhenUsed="1"/>
-    <w:lsdException w:name="HTML Bottom of Form" w:semiHidden="1" w:unhideWhenUsed="1"/>
-    <w:lsdException w:name="Normal (Web)" w:semiHidden="1" w:unhideWhenUsed="1"/>
-    <w:lsdException w:name="HTML Acronym" w:semiHidden="1" w:unhideWhenUsed="1"/>
-    <w:lsdException w:name="HTML Address" w:semiHidden="1" w:unhideWhenUsed="1"/>
-    <w:lsdException w:name="HTML Cite" w:semiHidden="1" w:unhideWhenUsed="1"/>
-    <w:lsdException w:name="HTML Code" w:semiHidden="1" w:unhideWhenUsed="1"/>
-    <w:lsdException w:name="HTML Definition" w:semiHidden="1" w:unhideWhenUsed="1"/>
-    <w:lsdException w:name="HTML Keyboard" w:semiHidden="1" w:unhideWhenUsed="1"/>
-    <w:lsdException w:name="HTML Preformatted" w:semiHidden="1" w:unhideWhenUsed="1"/>
-    <w:lsdException w:name="HTML Sample" w:semiHidden="1" w:unhideWhenUsed="1"/>
-    <w:lsdException w:name="HTML Typewriter" w:semiHidden="1" w:unhideWhenUsed="1"/>
-    <w:lsdException w:name="HTML Variable" w:semiHidden="1" w:unhideWhenUsed="1"/>
-    <w:lsdException w:name="Normal Table" w:semiHidden="1" w:unhideWhenUsed="1"/>
-    <w:lsdException w:name="annotation subject" w:semiHidden="1" w:unhideWhenUsed="1"/>
-    <w:lsdException w:name="No List" w:semiHidden="1" w:unhideWhenUsed="1"/>
-    <w:lsdException w:name="Outline List 1" w:semiHidden="1" w:unhideWhenUsed="1"/>
-    <w:lsdException w:name="Outline List 2" w:semiHidden="1" w:unhideWhenUsed="1"/>
-    <w:lsdException w:name="Outline List 3" w:semiHidden="1" w:unhideWhenUsed="1"/>
-    <w:lsdException w:name="Table Simple 1" w:semiHidden="1" w:unhideWhenUsed="1"/>
-    <w:lsdException w:name="Table Simple 2" w:semiHidden="1" w:unhideWhenUsed="1"/>
-    <w:lsdException w:name="Table Simple 3" w:semiHidden="1" w:unhideWhenUsed="1"/>
-    <w:lsdException w:name="Table Classic 1" w:semiHidden="1" w:unhideWhenUsed="1"/>
-    <w:lsdException w:name="Table Classic 2" w:semiHidden="1" w:unhideWhenUsed="1"/>
-    <w:lsdException w:name="Table Classic 3" w:semiHidden="1" w:unhideWhenUsed="1"/>
-    <w:lsdException w:name="Table Classic 4" w:semiHidden="1" w:unhideWhenUsed="1"/>
-    <w:lsdException w:name="Table Colorful 1" w:semiHidden="1" w:unhideWhenUsed="1"/>
-    <w:lsdException w:name="Table Colorful 2" w:semiHidden="1" w:unhideWhenUsed="1"/>
-    <w:lsdException w:name="Table Colorful 3" w:semiHidden="1" w:unhideWhenUsed="1"/>
-    <w:lsdException w:name="Table Columns 1" w:semiHidden="1" w:unhideWhenUsed="1"/>
-    <w:lsdException w:name="Table Columns 2" w:semiHidden="1" w:unhideWhenUsed="1"/>
-    <w:lsdException w:name="Table Columns 3" w:semiHidden="1" w:unhideWhenUsed="1"/>
-    <w:lsdException w:name="Table Columns 4" w:semiHidden="1" w:unhideWhenUsed="1"/>
-    <w:lsdException w:name="Table Columns 5" w:semiHidden="1" w:unhideWhenUsed="1"/>
-    <w:lsdException w:name="Table Grid 1" w:semiHidden="1" w:unhideWhenUsed="1"/>
-    <w:lsdException w:name="Table Grid 2" w:semiHidden="1" w:unhideWhenUsed="1"/>
-    <w:lsdException w:name="Table Grid 3" w:semiHidden="1" w:unhideWhenUsed="1"/>
-    <w:lsdException w:name="Table Grid 4" w:semiHidden="1" w:unhideWhenUsed="1"/>
-    <w:lsdException w:name="Table Grid 5" w:semiHidden="1" w:unhideWhenUsed="1"/>
-    <w:lsdException w:name="Table Grid 6" w:semiHidden="1" w:unhideWhenUsed="1"/>
-    <w:lsdException w:name="Table Grid 7" w:semiHidden="1" w:unhideWhenUsed="1"/>
-    <w:lsdException w:name="Table Grid 8" w:semiHidden="1" w:unhideWhenUsed="1"/>
-    <w:lsdException w:name="Table List 1" w:semiHidden="1" w:unhideWhenUsed="1"/>
-    <w:lsdException w:name="Table List 2" w:semiHidden="1" w:unhideWhenUsed="1"/>
-    <w:lsdException w:name="Table List 3" w:semiHidden="1" w:unhideWhenUsed="1"/>
-    <w:lsdException w:name="Table List 4" w:semiHidden="1" w:unhideWhenUsed="1"/>
-    <w:lsdException w:name="Table List 5" w:semiHidden="1" w:unhideWhenUsed="1"/>
-    <w:lsdException w:name="Table List 6" w:semiHidden="1" w:unhideWhenUsed="1"/>
-    <w:lsdException w:name="Table List 7" w:semiHidden="1" w:unhideWhenUsed="1"/>
-    <w:lsdException w:name="Table List 8" w:semiHidden="1" w:unhideWhenUsed="1"/>
-    <w:lsdException w:name="Table 3D effects 1" w:semiHidden="1" w:unhideWhenUsed="1"/>
-    <w:lsdException w:name="Table 3D effects 2" w:semiHidden="1" w:unhideWhenUsed="1"/>
-    <w:lsdException w:name="Table 3D effects 3" w:semiHidden="1" w:unhideWhenUsed="1"/>
-    <w:lsdException w:name="Table Contemporary" w:semiHidden="1" w:unhideWhenUsed="1"/>
-    <w:lsdException w:name="Table Elegant" w:semiHidden="1" w:unhideWhenUsed="1"/>
-    <w:lsdException w:name="Table Professional" w:semiHidden="1" w:unhideWhenUsed="1"/>
-    <w:lsdException w:name="Table Subtle 1" w:semiHidden="1" w:unhideWhenUsed="1"/>
-    <w:lsdException w:name="Table Subtle 2" w:semiHidden="1" w:unhideWhenUsed="1"/>
-    <w:lsdException w:name="Table Web 1" w:semiHidden="1" w:unhideWhenUsed="1"/>
-    <w:lsdException w:name="Table Web 2" w:semiHidden="1" w:unhideWhenUsed="1"/>
-    <w:lsdException w:name="Table Web 3" w:semiHidden="1" w:unhideWhenUsed="1"/>
-    <w:lsdException w:name="Balloon Text" w:semiHidden="1" w:unhideWhenUsed="1"/>
-    <w:lsdException w:name="Table Grid" w:uiPriority="39"/>
-    <w:lsdException w:name="Table Theme" w:semiHidden="1" w:unhideWhenUsed="1"/>
-    <w:lsdException w:name="Placeholder Text" w:semiHidden="1"/>
-    <w:lsdException w:name="No Spacing" w:uiPriority="1" w:qFormat="1"/>
-    <w:lsdException w:name="Light Shading" w:uiPriority="60"/>
-    <w:lsdException w:name="Light List" w:uiPriority="61"/>
-    <w:lsdException w:name="Light Grid" w:uiPriority="62"/>
-    <w:lsdException w:name="Medium Shading 1" w:uiPriority="63"/>
-    <w:lsdException w:name="Medium Shading 2" w:uiPriority="64"/>
-    <w:lsdException w:name="Medium List 1" w:uiPriority="65"/>
-    <w:lsdException w:name="Medium List 2" w:uiPriority="66"/>
-    <w:lsdException w:name="Medium Grid 1" w:uiPriority="67"/>
-    <w:lsdException w:name="Medium Grid 2" w:uiPriority="68"/>
-    <w:lsdException w:name="Medium Grid 3" w:uiPriority="69"/>
-    <w:lsdException w:name="Dark List" w:uiPriority="70"/>
-    <w:lsdException w:name="Colorful Shading" w:uiPriority="71"/>
-    <w:lsdException w:name="Colorful List" w:uiPriority="72"/>
-    <w:lsdException w:name="Colorful Grid" w:uiPriority="73"/>
-    <w:lsdException w:name="Light Shading Accent 1" w:uiPriority="60"/>
-    <w:lsdException w:name="Light List Accent 1" w:uiPriority="61"/>
-    <w:lsdException w:name="Light Grid Accent 1" w:uiPriority="62"/>
-    <w:lsdException w:name="Medium Shading 1 Accent 1" w:uiPriority="63"/>
-    <w:lsdException w:name="Medium Shading 2 Accent 1" w:uiPriority="64"/>
-    <w:lsdException w:name="Medium List 1 Accent 1" w:uiPriority="65"/>
-    <w:lsdException w:name="Revision" w:semiHidden="1"/>
-    <w:lsdException w:name="List Paragraph" w:uiPriority="34" w:qFormat="1"/>
-    <w:lsdException w:name="Quote" w:uiPriority="29" w:qFormat="1"/>
-    <w:lsdException w:name="Intense Quote" w:uiPriority="30" w:qFormat="1"/>
-    <w:lsdException w:name="Medium List 2 Accent 1" w:uiPriority="66"/>
-    <w:lsdException w:name="Medium Grid 1 Accent 1" w:uiPriority="67"/>
-    <w:lsdException w:name="Medium Grid 2 Accent 1" w:uiPriority="68"/>
-    <w:lsdException w:name="Medium Grid 3 Accent 1" w:uiPriority="69"/>
-    <w:lsdException w:name="Dark List Accent 1" w:uiPriority="70"/>
-    <w:lsdException w:name="Colorful Shading Accent 1" w:uiPriority="71"/>
-    <w:lsdException w:name="Colorful List Accent 1" w:uiPriority="72"/>
-    <w:lsdException w:name="Colorful Grid Accent 1" w:uiPriority="73"/>
-    <w:lsdException w:name="Light Shading Accent 2" w:uiPriority="60"/>
-    <w:lsdException w:name="Light List Accent 2" w:uiPriority="61"/>
-    <w:lsdException w:name="Light Grid Accent 2" w:uiPriority="62"/>
-    <w:lsdException w:name="Medium Shading 1 Accent 2" w:uiPriority="63"/>
-    <w:lsdException w:name="Medium Shading 2 Accent 2" w:uiPriority="64"/>
-    <w:lsdException w:name="Medium List 1 Accent 2" w:uiPriority="65"/>
-    <w:lsdException w:name="Medium List 2 Accent 2" w:uiPriority="66"/>
-    <w:lsdException w:name="Medium Grid 1 Accent 2" w:uiPriority="67"/>
-    <w:lsdException w:name="Medium Grid 2 Accent 2" w:uiPriority="68"/>
-    <w:lsdException w:name="Medium Grid 3 Accent 2" w:uiPriority="69"/>
-    <w:lsdException w:name="Dark List Accent 2" w:uiPriority="70"/>
-    <w:lsdException w:name="Colorful Shading Accent 2" w:uiPriority="71"/>
-    <w:lsdException w:name="Colorful List Accent 2" w:uiPriority="72"/>
-    <w:lsdException w:name="Colorful Grid Accent 2" w:uiPriority="73"/>
-    <w:lsdException w:name="Light Shading Accent 3" w:uiPriority="60"/>
-    <w:lsdException w:name="Light List Accent 3" w:uiPriority="61"/>
-    <w:lsdException w:name="Light Grid Accent 3" w:uiPriority="62"/>
-    <w:lsdException w:name="Medium Shading 1 Accent 3" w:uiPriority="63"/>
-    <w:lsdException w:name="Medium Shading 2 Accent 3" w:uiPriority="64"/>
-    <w:lsdException w:name="Medium List 1 Accent 3" w:uiPriority="65"/>
-    <w:lsdException w:name="Medium List 2 Accent 3" w:uiPriority="66"/>
-    <w:lsdException w:name="Medium Grid 1 Accent 3" w:uiPriority="67"/>
-    <w:lsdException w:name="Medium Grid 2 Accent 3" w:uiPriority="68"/>
-    <w:lsdException w:name="Medium Grid 3 Accent 3" w:uiPriority="69"/>
-    <w:lsdException w:name="Dark List Accent 3" w:uiPriority="70"/>
-    <w:lsdException w:name="Colorful Shading Accent 3" w:uiPriority="71"/>
-    <w:lsdException w:name="Colorful List Accent 3" w:uiPriority="72"/>
-    <w:lsdException w:name="Colorful Grid Accent 3" w:uiPriority="73"/>
-    <w:lsdException w:name="Light Shading Accent 4" w:uiPriority="60"/>
-    <w:lsdException w:name="Light List Accent 4" w:uiPriority="61"/>
-    <w:lsdException w:name="Light Grid Accent 4" w:uiPriority="62"/>
-    <w:lsdException w:name="Medium Shading 1 Accent 4" w:uiPriority="63"/>
-    <w:lsdException w:name="Medium Shading 2 Accent 4" w:uiPriority="64"/>
-    <w:lsdException w:name="Medium List 1 Accent 4" w:uiPriority="65"/>
-    <w:lsdException w:name="Medium List 2 Accent 4" w:uiPriority="66"/>
-    <w:lsdException w:name="Medium Grid 1 Accent 4" w:uiPriority="67"/>
-    <w:lsdException w:name="Medium Grid 2 Accent 4" w:uiPriority="68"/>
-    <w:lsdException w:name="Medium Grid 3 Accent 4" w:uiPriority="69"/>
-    <w:lsdException w:name="Dark List Accent 4" w:uiPriority="70"/>
-    <w:lsdException w:name="Colorful Shading Accent 4" w:uiPriority="71"/>
-    <w:lsdException w:name="Colorful List Accent 4" w:uiPriority="72"/>
-    <w:lsdException w:name="Colorful Grid Accent 4" w:uiPriority="73"/>
-    <w:lsdException w:name="Light Shading Accent 5" w:uiPriority="60"/>
-    <w:lsdException w:name="Light List Accent 5" w:uiPriority="61"/>
-    <w:lsdException w:name="Light Grid Accent 5" w:uiPriority="62"/>
-    <w:lsdException w:name="Medium Shading 1 Accent 5" w:uiPriority="63"/>
-    <w:lsdException w:name="Medium Shading 2 Accent 5" w:uiPriority="64"/>
-    <w:lsdException w:name="Medium List 1 Accent 5" w:uiPriority="65"/>
-    <w:lsdException w:name="Medium List 2 Accent 5" w:uiPriority="66"/>
-    <w:lsdException w:name="Medium Grid 1 Accent 5" w:uiPriority="67"/>
-    <w:lsdException w:name="Medium Grid 2 Accent 5" w:uiPriority="68"/>
-    <w:lsdException w:name="Medium Grid 3 Accent 5" w:uiPriority="69"/>
-    <w:lsdException w:name="Dark List Accent 5" w:uiPriority="70"/>
-    <w:lsdException w:name="Colorful Shading Accent 5" w:uiPriority="71"/>
-    <w:lsdException w:name="Colorful List Accent 5" w:uiPriority="72"/>
-    <w:lsdException w:name="Colorful Grid Accent 5" w:uiPriority="73"/>
-    <w:lsdException w:name="Light Shading Accent 6" w:uiPriority="60"/>
-    <w:lsdException w:name="Light List Accent 6" w:uiPriority="61"/>
-    <w:lsdException w:name="Light Grid Accent 6" w:uiPriority="62"/>
-    <w:lsdException w:name="Medium Shading 1 Accent 6" w:uiPriority="63"/>
-    <w:lsdException w:name="Medium Shading 2 Accent 6" w:uiPriority="64"/>
-    <w:lsdException w:name="Medium List 1 Accent 6" w:uiPriority="65"/>
-    <w:lsdException w:name="Medium List 2 Accent 6" w:uiPriority="66"/>
-    <w:lsdException w:name="Medium Grid 1 Accent 6" w:uiPriority="67"/>
-    <w:lsdException w:name="Medium Grid 2 Accent 6" w:uiPriority="68"/>
-    <w:lsdException w:name="Medium Grid 3 Accent 6" w:uiPriority="69"/>
-    <w:lsdException w:name="Dark List Accent 6" w:uiPriority="70"/>
-    <w:lsdException w:name="Colorful Shading Accent 6" w:uiPriority="71"/>
-    <w:lsdException w:name="Colorful List Accent 6" w:uiPriority="72"/>
-    <w:lsdException w:name="Colorful Grid Accent 6" w:uiPriority="73"/>
-    <w:lsdException w:name="Subtle Emphasis" w:uiPriority="19" w:qFormat="1"/>
-    <w:lsdException w:name="Intense Emphasis" w:uiPriority="21" w:qFormat="1"/>
-    <w:lsdException w:name="Subtle Reference" w:uiPriority="31" w:qFormat="1"/>
-    <w:lsdException w:name="Intense Reference" w:uiPriority="32" w:qFormat="1"/>
-    <w:lsdException w:name="Book Title" w:uiPriority="33" w:qFormat="1"/>
-    <w:lsdException w:name="Bibliography" w:semiHidden="1" w:uiPriority="37" w:unhideWhenUsed="1"/>
-    <w:lsdException w:name="TOC Heading" w:semiHidden="1" w:uiPriority="39" w:unhideWhenUsed="1" w:qFormat="1"/>
-    <w:lsdException w:name="Plain Table 1" w:uiPriority="41"/>
-    <w:lsdException w:name="Plain Table 2" w:uiPriority="42"/>
-    <w:lsdException w:name="Plain Table 3" w:uiPriority="43"/>
-    <w:lsdException w:name="Plain Table 4" w:uiPriority="44"/>
-    <w:lsdException w:name="Plain Table 5" w:uiPriority="45"/>
-    <w:lsdException w:name="Grid Table Light" w:uiPriority="40"/>
-    <w:lsdException w:name="Grid Table 1 Light" w:uiPriority="46"/>
-    <w:lsdException w:name="Grid Table 2" w:uiPriority="47"/>
-    <w:lsdException w:name="Grid Table 3" w:uiPriority="48"/>
-    <w:lsdException w:name="Grid Table 4" w:uiPriority="49"/>
-    <w:lsdException w:name="Grid Table 5 Dark" w:uiPriority="50"/>
-    <w:lsdException w:name="Grid Table 6 Colorful" w:uiPriority="51"/>
-    <w:lsdException w:name="Grid Table 7 Colorful" w:uiPriority="52"/>
-    <w:lsdException w:name="Grid Table 1 Light Accent 1" w:uiPriority="46"/>
-    <w:lsdException w:name="Grid Table 2 Accent 1" w:uiPriority="47"/>
-    <w:lsdException w:name="Grid Table 3 Accent 1" w:uiPriority="48"/>
-    <w:lsdException w:name="Grid Table 4 Accent 1" w:uiPriority="49"/>
-    <w:lsdException w:name="Grid Table 5 Dark Accent 1" w:uiPriority="50"/>
-    <w:lsdException w:name="Grid Table 6 Colorful Accent 1" w:uiPriority="51"/>
-    <w:lsdException w:name="Grid Table 7 Colorful Accent 1" w:uiPriority="52"/>
-    <w:lsdException w:name="Grid Table 1 Light Accent 2" w:uiPriority="46"/>
-    <w:lsdException w:name="Grid Table 2 Accent 2" w:uiPriority="47"/>
-    <w:lsdException w:name="Grid Table 3 Accent 2" w:uiPriority="48"/>
-    <w:lsdException w:name="Grid Table 4 Accent 2" w:uiPriority="49"/>
-    <w:lsdException w:name="Grid Table 5 Dark Accent 2" w:uiPriority="50"/>
-    <w:lsdException w:name="Grid Table 6 Colorful Accent 2" w:uiPriority="51"/>
-    <w:lsdException w:name="Grid Table 7 Colorful Accent 2" w:uiPriority="52"/>
-    <w:lsdException w:name="Grid Table 1 Light Accent 3" w:uiPriority="46"/>
-    <w:lsdException w:name="Grid Table 2 Accent 3" w:uiPriority="47"/>
-    <w:lsdException w:name="Grid Table 3 Accent 3" w:uiPriority="48"/>
-    <w:lsdException w:name="Grid Table 4 Accent 3" w:uiPriority="49"/>
-    <w:lsdException w:name="Grid Table 5 Dark Accent 3" w:uiPriority="50"/>
-    <w:lsdException w:name="Grid Table 6 Colorful Accent 3" w:uiPriority="51"/>
-    <w:lsdException w:name="Grid Table 7 Colorful Accent 3" w:uiPriority="52"/>
-    <w:lsdException w:name="Grid Table 1 Light Accent 4" w:uiPriority="46"/>
-    <w:lsdException w:name="Grid Table 2 Accent 4" w:uiPriority="47"/>
-    <w:lsdException w:name="Grid Table 3 Accent 4" w:uiPriority="48"/>
-    <w:lsdException w:name="Grid Table 4 Accent 4" w:uiPriority="49"/>
-    <w:lsdException w:name="Grid Table 5 Dark Accent 4" w:uiPriority="50"/>
-    <w:lsdException w:name="Grid Table 6 Colorful Accent 4" w:uiPriority="51"/>
-    <w:lsdException w:name="Grid Table 7 Colorful Accent 4" w:uiPriority="52"/>
-    <w:lsdException w:name="Grid Table 1 Light Accent 5" w:uiPriority="46"/>
-    <w:lsdException w:name="Grid Table 2 Accent 5" w:uiPriority="47"/>
-    <w:lsdException w:name="Grid Table 3 Accent 5" w:uiPriority="48"/>
-    <w:lsdException w:name="Grid Table 4 Accent 5" w:uiPriority="49"/>
-    <w:lsdException w:name="Grid Table 5 Dark Accent 5" w:uiPriority="50"/>
-    <w:lsdException w:name="Grid Table 6 Colorful Accent 5" w:uiPriority="51"/>
-    <w:lsdException w:name="Grid Table 7 Colorful Accent 5" w:uiPriority="52"/>
-    <w:lsdException w:name="Grid Table 1 Light Accent 6" w:uiPriority="46"/>
-    <w:lsdException w:name="Grid Table 2 Accent 6" w:uiPriority="47"/>
-    <w:lsdException w:name="Grid Table 3 Accent 6" w:uiPriority="48"/>
-    <w:lsdException w:name="Grid Table 4 Accent 6" w:uiPriority="49"/>
-    <w:lsdException w:name="Grid Table 5 Dark Accent 6" w:uiPriority="50"/>
-    <w:lsdException w:name="Grid Table 6 Colorful Accent 6" w:uiPriority="51"/>
-    <w:lsdException w:name="Grid Table 7 Colorful Accent 6" w:uiPriority="52"/>
-    <w:lsdException w:name="List Table 1 Light" w:uiPriority="46"/>
-    <w:lsdException w:name="List Table 2" w:uiPriority="47"/>
-    <w:lsdException w:name="List Table 3" w:uiPriority="48"/>
-    <w:lsdException w:name="List Table 4" w:uiPriority="49"/>
-    <w:lsdException w:name="List Table 5 Dark" w:uiPriority="50"/>
-    <w:lsdException w:name="List Table 6 Colorful" w:uiPriority="51"/>
-    <w:lsdException w:name="List Table 7 Colorful" w:uiPriority="52"/>
-    <w:lsdException w:name="List Table 1 Light Accent 1" w:uiPriority="46"/>
-    <w:lsdException w:name="List Table 2 Accent 1" w:uiPriority="47"/>
-    <w:lsdException w:name="List Table 3 Accent 1" w:uiPriority="48"/>
-    <w:lsdException w:name="List Table 4 Accent 1" w:uiPriority="49"/>
-    <w:lsdException w:name="List Table 5 Dark Accent 1" w:uiPriority="50"/>
-    <w:lsdException w:name="List Table 6 Colorful Accent 1" w:uiPriority="51"/>
-    <w:lsdException w:name="List Table 7 Colorful Accent 1" w:uiPriority="52"/>
-    <w:lsdException w:name="List Table 1 Light Accent 2" w:uiPriority="46"/>
-    <w:lsdException w:name="List Table 2 Accent 2" w:uiPriority="47"/>
-    <w:lsdException w:name="List Table 3 Accent 2" w:uiPriority="48"/>
-    <w:lsdException w:name="List Table 4 Accent 2" w:uiPriority="49"/>
-    <w:lsdException w:name="List Table 5 Dark Accent 2" w:uiPriority="50"/>
-    <w:lsdException w:name="List Table 6 Colorful Accent 2" w:uiPriority="51"/>
-    <w:lsdException w:name="List Table 7 Colorful Accent 2" w:uiPriority="52"/>
-    <w:lsdException w:name="List Table 1 Light Accent 3" w:uiPriority="46"/>
-    <w:lsdException w:name="List Table 2 Accent 3" w:uiPriority="47"/>
-    <w:lsdException w:name="List Table 3 Accent 3" w:uiPriority="48"/>
-    <w:lsdException w:name="List Table 4 Accent 3" w:uiPriority="49"/>
-    <w:lsdException w:name="List Table 5 Dark Accent 3" w:uiPriority="50"/>
-    <w:lsdException w:name="List Table 6 Colorful Accent 3" w:uiPriority="51"/>
-    <w:lsdException w:name="List Table 7 Colorful Accent 3" w:uiPriority="52"/>
-    <w:lsdException w:name="List Table 1 Light Accent 4" w:uiPriority="46"/>
-    <w:lsdException w:name="List Table 2 Accent 4" w:uiPriority="47"/>
-    <w:lsdException w:name="List Table 3 Accent 4" w:uiPriority="48"/>
-    <w:lsdException w:name="List Table 4 Accent 4" w:uiPriority="49"/>
-    <w:lsdException w:name="List Table 5 Dark Accent 4" w:uiPriority="50"/>
-    <w:lsdException w:name="List Table 6 Colorful Accent 4" w:uiPriority="51"/>
-    <w:lsdException w:name="List Table 7 Colorful Accent 4" w:uiPriority="52"/>
-    <w:lsdException w:name="List Table 1 Light Accent 5" w:uiPriority="46"/>
-    <w:lsdException w:name="List Table 2 Accent 5" w:uiPriority="47"/>
-    <w:lsdException w:name="List Table 3 Accent 5" w:uiPriority="48"/>
-    <w:lsdException w:name="List Table 4 Accent 5" w:uiPriority="49"/>
-    <w:lsdException w:name="List Table 5 Dark Accent 5" w:uiPriority="50"/>
-    <w:lsdException w:name="List Table 6 Colorful Accent 5" w:uiPriority="51"/>
-    <w:lsdException w:name="List Table 7 Colorful Accent 5" w:uiPriority="52"/>
-    <w:lsdException w:name="List Table 1 Light Accent 6" w:uiPriority="46"/>
-    <w:lsdException w:name="List Table 2 Accent 6" w:uiPriority="47"/>
-    <w:lsdException w:name="List Table 3 Accent 6" w:uiPriority="48"/>
-    <w:lsdException w:name="List Table 4 Accent 6" w:uiPriority="49"/>
-    <w:lsdException w:name="List Table 5 Dark Accent 6" w:uiPriority="50"/>
-    <w:lsdException w:name="List Table 6 Colorful Accent 6" w:uiPriority="51"/>
-    <w:lsdException w:name="List Table 7 Colorful Accent 6" w:uiPriority="52"/>
-    <w:lsdException w:name="Mention" w:semiHidden="1" w:unhideWhenUsed="1"/>
-    <w:lsdException w:name="Smart Hyperlink" w:semiHidden="1" w:unhideWhenUsed="1"/>
-    <w:lsdException w:name="Hashtag" w:semiHidden="1" w:unhideWhenUsed="1"/>
-    <w:lsdException w:name="Unresolved Mention" w:semiHidden="1" w:unhideWhenUsed="1"/>
-    <w:lsdException w:name="Smart Link" w:semiHidden="1" w:unhideWhenUsed="1"/>
+  <w:latentStyles w:count="260" w:defQFormat="0" w:defUnhideWhenUsed="1" w:defSemiHidden="1" w:defUIPriority="99" w:defLockedState="0">
+    <w:lsdException w:qFormat="1" w:unhideWhenUsed="0" w:uiPriority="0" w:semiHidden="0" w:name="Normal"/>
+    <w:lsdException w:qFormat="1" w:unhideWhenUsed="0" w:uiPriority="9" w:semiHidden="0" w:name="heading 1"/>
+    <w:lsdException w:qFormat="1" w:uiPriority="9" w:name="heading 2"/>
+    <w:lsdException w:qFormat="1" w:uiPriority="9" w:name="heading 3"/>
+    <w:lsdException w:qFormat="1" w:uiPriority="9" w:name="heading 4"/>
+    <w:lsdException w:qFormat="1" w:uiPriority="9" w:name="heading 5"/>
+    <w:lsdException w:qFormat="1" w:uiPriority="9" w:name="heading 6"/>
+    <w:lsdException w:qFormat="1" w:uiPriority="9" w:name="heading 7"/>
+    <w:lsdException w:qFormat="1" w:uiPriority="9" w:name="heading 8"/>
+    <w:lsdException w:qFormat="1" w:uiPriority="9" w:name="heading 9"/>
+    <w:lsdException w:uiPriority="99" w:name="index 1"/>
+    <w:lsdException w:uiPriority="99" w:name="index 2"/>
+    <w:lsdException w:uiPriority="99" w:name="index 3"/>
+    <w:lsdException w:uiPriority="99" w:name="index 4"/>
+    <w:lsdException w:uiPriority="99" w:name="index 5"/>
+    <w:lsdException w:uiPriority="99" w:name="index 6"/>
+    <w:lsdException w:uiPriority="99" w:name="index 7"/>
+    <w:lsdException w:uiPriority="99" w:name="index 8"/>
+    <w:lsdException w:uiPriority="99" w:name="index 9"/>
+    <w:lsdException w:uiPriority="39" w:name="toc 1"/>
+    <w:lsdException w:uiPriority="39" w:name="toc 2"/>
+    <w:lsdException w:uiPriority="39" w:name="toc 3"/>
+    <w:lsdException w:uiPriority="39" w:name="toc 4"/>
+    <w:lsdException w:uiPriority="39" w:name="toc 5"/>
+    <w:lsdException w:uiPriority="39" w:name="toc 6"/>
+    <w:lsdException w:uiPriority="39" w:name="toc 7"/>
+    <w:lsdException w:uiPriority="39" w:name="toc 8"/>
+    <w:lsdException w:uiPriority="39" w:name="toc 9"/>
+    <w:lsdException w:uiPriority="99" w:name="Normal Indent"/>
+    <w:lsdException w:uiPriority="99" w:name="footnote text"/>
+    <w:lsdException w:uiPriority="99" w:name="annotation text"/>
+    <w:lsdException w:uiPriority="99" w:name="header"/>
+    <w:lsdException w:uiPriority="99" w:name="footer"/>
+    <w:lsdException w:uiPriority="99" w:name="index heading"/>
+    <w:lsdException w:qFormat="1" w:uiPriority="35" w:name="caption"/>
+    <w:lsdException w:uiPriority="99" w:name="table of figures"/>
+    <w:lsdException w:uiPriority="99" w:name="envelope address"/>
+    <w:lsdException w:uiPriority="99" w:name="envelope return"/>
+    <w:lsdException w:uiPriority="99" w:name="footnote reference"/>
+    <w:lsdException w:uiPriority="99" w:name="annotation reference"/>
+    <w:lsdException w:uiPriority="99" w:name="line number"/>
+    <w:lsdException w:uiPriority="99" w:name="page number"/>
+    <w:lsdException w:uiPriority="99" w:name="endnote reference"/>
+    <w:lsdException w:uiPriority="99" w:name="endnote text"/>
+    <w:lsdException w:uiPriority="99" w:name="table of authorities"/>
+    <w:lsdException w:uiPriority="99" w:name="macro"/>
+    <w:lsdException w:uiPriority="99" w:name="toa heading"/>
+    <w:lsdException w:uiPriority="99" w:name="List"/>
+    <w:lsdException w:uiPriority="99" w:name="List Bullet"/>
+    <w:lsdException w:uiPriority="99" w:name="List Number"/>
+    <w:lsdException w:uiPriority="99" w:name="List 2"/>
+    <w:lsdException w:uiPriority="99" w:name="List 3"/>
+    <w:lsdException w:uiPriority="99" w:name="List 4"/>
+    <w:lsdException w:uiPriority="99" w:name="List 5"/>
+    <w:lsdException w:uiPriority="99" w:name="List Bullet 2"/>
+    <w:lsdException w:uiPriority="99" w:name="List Bullet 3"/>
+    <w:lsdException w:uiPriority="99" w:name="List Bullet 4"/>
+    <w:lsdException w:uiPriority="99" w:name="List Bullet 5"/>
+    <w:lsdException w:uiPriority="99" w:name="List Number 2"/>
+    <w:lsdException w:uiPriority="99" w:name="List Number 3"/>
+    <w:lsdException w:uiPriority="99" w:name="List Number 4"/>
+    <w:lsdException w:uiPriority="99" w:name="List Number 5"/>
+    <w:lsdException w:qFormat="1" w:unhideWhenUsed="0" w:uiPriority="10" w:semiHidden="0" w:name="Title"/>
+    <w:lsdException w:uiPriority="99" w:name="Closing"/>
+    <w:lsdException w:uiPriority="99" w:name="Signature"/>
+    <w:lsdException w:uiPriority="1" w:name="Default Paragraph Font"/>
+    <w:lsdException w:uiPriority="99" w:name="Body Text"/>
+    <w:lsdException w:uiPriority="99" w:name="Body Text Indent"/>
+    <w:lsdException w:uiPriority="99" w:name="List Continue"/>
+    <w:lsdException w:uiPriority="99" w:name="List Continue 2"/>
+    <w:lsdException w:uiPriority="99" w:name="List Continue 3"/>
+    <w:lsdException w:uiPriority="99" w:name="List Continue 4"/>
+    <w:lsdException w:uiPriority="99" w:name="List Continue 5"/>
+    <w:lsdException w:uiPriority="99" w:name="Message Header"/>
+    <w:lsdException w:qFormat="1" w:unhideWhenUsed="0" w:uiPriority="11" w:semiHidden="0" w:name="Subtitle"/>
+    <w:lsdException w:uiPriority="99" w:name="Salutation"/>
+    <w:lsdException w:uiPriority="99" w:name="Date"/>
+    <w:lsdException w:uiPriority="99" w:name="Body Text First Indent"/>
+    <w:lsdException w:uiPriority="99" w:name="Body Text First Indent 2"/>
+    <w:lsdException w:uiPriority="99" w:name="Note Heading"/>
+    <w:lsdException w:uiPriority="99" w:name="Body Text 2"/>
+    <w:lsdException w:uiPriority="99" w:name="Body Text 3"/>
+    <w:lsdException w:uiPriority="99" w:name="Body Text Indent 2"/>
+    <w:lsdException w:uiPriority="99" w:name="Body Text Indent 3"/>
+    <w:lsdException w:uiPriority="99" w:name="Block Text"/>
+    <w:lsdException w:uiPriority="99" w:name="Hyperlink"/>
+    <w:lsdException w:uiPriority="99" w:name="FollowedHyperlink"/>
+    <w:lsdException w:qFormat="1" w:unhideWhenUsed="0" w:uiPriority="22" w:semiHidden="0" w:name="Strong"/>
+    <w:lsdException w:qFormat="1" w:unhideWhenUsed="0" w:uiPriority="20" w:semiHidden="0" w:name="Emphasis"/>
+    <w:lsdException w:uiPriority="99" w:name="Document Map"/>
+    <w:lsdException w:uiPriority="99" w:name="Plain Text"/>
+    <w:lsdException w:uiPriority="99" w:name="E-mail Signature"/>
+    <w:lsdException w:uiPriority="99" w:name="Normal (Web)"/>
+    <w:lsdException w:uiPriority="99" w:name="HTML Acronym"/>
+    <w:lsdException w:uiPriority="99" w:name="HTML Address"/>
+    <w:lsdException w:uiPriority="99" w:name="HTML Cite"/>
+    <w:lsdException w:uiPriority="99" w:name="HTML Code"/>
+    <w:lsdException w:uiPriority="99" w:name="HTML Definition"/>
+    <w:lsdException w:uiPriority="99" w:name="HTML Keyboard"/>
+    <w:lsdException w:uiPriority="99" w:name="HTML Preformatted"/>
+    <w:lsdException w:uiPriority="99" w:name="HTML Sample"/>
+    <w:lsdException w:uiPriority="99" w:name="HTML Typewriter"/>
+    <w:lsdException w:uiPriority="99" w:name="HTML Variable"/>
+    <w:lsdException w:uiPriority="99" w:name="Normal Table"/>
+    <w:lsdException w:uiPriority="99" w:name="annotation subject"/>
+    <w:lsdException w:uiPriority="99" w:name="Table Simple 1"/>
+    <w:lsdException w:uiPriority="99" w:name="Table Simple 2"/>
+    <w:lsdException w:uiPriority="99" w:name="Table Simple 3"/>
+    <w:lsdException w:uiPriority="99" w:name="Table Classic 1"/>
+    <w:lsdException w:uiPriority="99" w:name="Table Classic 2"/>
+    <w:lsdException w:uiPriority="99" w:name="Table Classic 3"/>
+    <w:lsdException w:uiPriority="99" w:name="Table Classic 4"/>
+    <w:lsdException w:uiPriority="99" w:name="Table Colorful 1"/>
+    <w:lsdException w:uiPriority="99" w:name="Table Colorful 2"/>
+    <w:lsdException w:uiPriority="99" w:name="Table Colorful 3"/>
+    <w:lsdException w:uiPriority="99" w:name="Table Columns 1"/>
+    <w:lsdException w:uiPriority="99" w:name="Table Columns 2"/>
+    <w:lsdException w:uiPriority="99" w:name="Table Columns 3"/>
+    <w:lsdException w:uiPriority="99" w:name="Table Columns 4"/>
+    <w:lsdException w:uiPriority="99" w:name="Table Columns 5"/>
+    <w:lsdException w:uiPriority="99" w:name="Table Grid 1"/>
+    <w:lsdException w:uiPriority="99" w:name="Table Grid 2"/>
+    <w:lsdException w:uiPriority="99" w:name="Table Grid 3"/>
+    <w:lsdException w:uiPriority="99" w:name="Table Grid 4"/>
+    <w:lsdException w:uiPriority="99" w:name="Table Grid 5"/>
+    <w:lsdException w:uiPriority="99" w:name="Table Grid 6"/>
+    <w:lsdException w:uiPriority="99" w:name="Table Grid 7"/>
+    <w:lsdException w:uiPriority="99" w:name="Table Grid 8"/>
+    <w:lsdException w:uiPriority="99" w:name="Table List 1"/>
+    <w:lsdException w:uiPriority="99" w:name="Table List 2"/>
+    <w:lsdException w:uiPriority="99" w:name="Table List 3"/>
+    <w:lsdException w:uiPriority="99" w:name="Table List 4"/>
+    <w:lsdException w:uiPriority="99" w:name="Table List 5"/>
+    <w:lsdException w:uiPriority="99" w:name="Table List 6"/>
+    <w:lsdException w:uiPriority="99" w:name="Table List 7"/>
+    <w:lsdException w:uiPriority="99" w:name="Table List 8"/>
+    <w:lsdException w:uiPriority="99" w:name="Table 3D effects 1"/>
+    <w:lsdException w:uiPriority="99" w:name="Table 3D effects 2"/>
+    <w:lsdException w:uiPriority="99" w:name="Table 3D effects 3"/>
+    <w:lsdException w:uiPriority="99" w:name="Table Contemporary"/>
+    <w:lsdException w:uiPriority="99" w:name="Table Elegant"/>
+    <w:lsdException w:uiPriority="99" w:name="Table Professional"/>
+    <w:lsdException w:uiPriority="99" w:name="Table Subtle 1"/>
+    <w:lsdException w:uiPriority="99" w:name="Table Subtle 2"/>
+    <w:lsdException w:uiPriority="99" w:name="Table Web 1"/>
+    <w:lsdException w:uiPriority="99" w:name="Table Web 2"/>
+    <w:lsdException w:uiPriority="99" w:name="Table Web 3"/>
+    <w:lsdException w:uiPriority="99" w:name="Balloon Text"/>
+    <w:lsdException w:unhideWhenUsed="0" w:uiPriority="39" w:semiHidden="0" w:name="Table Grid"/>
+    <w:lsdException w:uiPriority="99" w:name="Table Theme"/>
+    <w:lsdException w:unhideWhenUsed="0" w:uiPriority="60" w:semiHidden="0" w:name="Light Shading"/>
+    <w:lsdException w:unhideWhenUsed="0" w:uiPriority="61" w:semiHidden="0" w:name="Light List"/>
+    <w:lsdException w:unhideWhenUsed="0" w:uiPriority="62" w:semiHidden="0" w:name="Light Grid"/>
+    <w:lsdException w:unhideWhenUsed="0" w:uiPriority="63" w:semiHidden="0" w:name="Medium Shading 1"/>
+    <w:lsdException w:unhideWhenUsed="0" w:uiPriority="64" w:semiHidden="0" w:name="Medium Shading 2"/>
+    <w:lsdException w:unhideWhenUsed="0" w:uiPriority="65" w:semiHidden="0" w:name="Medium List 1"/>
+    <w:lsdException w:unhideWhenUsed="0" w:uiPriority="66" w:semiHidden="0" w:name="Medium List 2"/>
+    <w:lsdException w:unhideWhenUsed="0" w:uiPriority="67" w:semiHidden="0" w:name="Medium Grid 1"/>
+    <w:lsdException w:unhideWhenUsed="0" w:uiPriority="68" w:semiHidden="0" w:name="Medium Grid 2"/>
+    <w:lsdException w:unhideWhenUsed="0" w:uiPriority="69" w:semiHidden="0" w:name="Medium Grid 3"/>
+    <w:lsdException w:unhideWhenUsed="0" w:uiPriority="70" w:semiHidden="0" w:name="Dark List"/>
+    <w:lsdException w:unhideWhenUsed="0" w:uiPriority="71" w:semiHidden="0" w:name="Colorful Shading"/>
+    <w:lsdException w:unhideWhenUsed="0" w:uiPriority="72" w:semiHidden="0" w:name="Colorful List"/>
+    <w:lsdException w:unhideWhenUsed="0" w:uiPriority="73" w:semiHidden="0" w:name="Colorful Grid"/>
+    <w:lsdException w:unhideWhenUsed="0" w:uiPriority="60" w:semiHidden="0" w:name="Light Shading Accent 1"/>
+    <w:lsdException w:unhideWhenUsed="0" w:uiPriority="61" w:semiHidden="0" w:name="Light List Accent 1"/>
+    <w:lsdException w:unhideWhenUsed="0" w:uiPriority="62" w:semiHidden="0" w:name="Light Grid Accent 1"/>
+    <w:lsdException w:unhideWhenUsed="0" w:uiPriority="63" w:semiHidden="0" w:name="Medium Shading 1 Accent 1"/>
+    <w:lsdException w:unhideWhenUsed="0" w:uiPriority="64" w:semiHidden="0" w:name="Medium Shading 2 Accent 1"/>
+    <w:lsdException w:unhideWhenUsed="0" w:uiPriority="65" w:semiHidden="0" w:name="Medium List 1 Accent 1"/>
+    <w:lsdException w:qFormat="1" w:unhideWhenUsed="0" w:uiPriority="34" w:semiHidden="0" w:name="List Paragraph"/>
+    <w:lsdException w:unhideWhenUsed="0" w:uiPriority="66" w:semiHidden="0" w:name="Medium List 2 Accent 1"/>
+    <w:lsdException w:unhideWhenUsed="0" w:uiPriority="67" w:semiHidden="0" w:name="Medium Grid 1 Accent 1"/>
+    <w:lsdException w:unhideWhenUsed="0" w:uiPriority="68" w:semiHidden="0" w:name="Medium Grid 2 Accent 1"/>
+    <w:lsdException w:unhideWhenUsed="0" w:uiPriority="69" w:semiHidden="0" w:name="Medium Grid 3 Accent 1"/>
+    <w:lsdException w:unhideWhenUsed="0" w:uiPriority="70" w:semiHidden="0" w:name="Dark List Accent 1"/>
+    <w:lsdException w:unhideWhenUsed="0" w:uiPriority="71" w:semiHidden="0" w:name="Colorful Shading Accent 1"/>
+    <w:lsdException w:unhideWhenUsed="0" w:uiPriority="72" w:semiHidden="0" w:name="Colorful List Accent 1"/>
+    <w:lsdException w:unhideWhenUsed="0" w:uiPriority="73" w:semiHidden="0" w:name="Colorful Grid Accent 1"/>
+    <w:lsdException w:unhideWhenUsed="0" w:uiPriority="60" w:semiHidden="0" w:name="Light Shading Accent 2"/>
+    <w:lsdException w:unhideWhenUsed="0" w:uiPriority="61" w:semiHidden="0" w:name="Light List Accent 2"/>
+    <w:lsdException w:unhideWhenUsed="0" w:uiPriority="62" w:semiHidden="0" w:name="Light Grid Accent 2"/>
+    <w:lsdException w:unhideWhenUsed="0" w:uiPriority="63" w:semiHidden="0" w:name="Medium Shading 1 Accent 2"/>
+    <w:lsdException w:unhideWhenUsed="0" w:uiPriority="64" w:semiHidden="0" w:name="Medium Shading 2 Accent 2"/>
+    <w:lsdException w:unhideWhenUsed="0" w:uiPriority="65" w:semiHidden="0" w:name="Medium List 1 Accent 2"/>
+    <w:lsdException w:unhideWhenUsed="0" w:uiPriority="66" w:semiHidden="0" w:name="Medium List 2 Accent 2"/>
+    <w:lsdException w:unhideWhenUsed="0" w:uiPriority="67" w:semiHidden="0" w:name="Medium Grid 1 Accent 2"/>
+    <w:lsdException w:unhideWhenUsed="0" w:uiPriority="68" w:semiHidden="0" w:name="Medium Grid 2 Accent 2"/>
+    <w:lsdException w:unhideWhenUsed="0" w:uiPriority="69" w:semiHidden="0" w:name="Medium Grid 3 Accent 2"/>
+    <w:lsdException w:unhideWhenUsed="0" w:uiPriority="70" w:semiHidden="0" w:name="Dark List Accent 2"/>
+    <w:lsdException w:unhideWhenUsed="0" w:uiPriority="71" w:semiHidden="0" w:name="Colorful Shading Accent 2"/>
+    <w:lsdException w:unhideWhenUsed="0" w:uiPriority="72" w:semiHidden="0" w:name="Colorful List Accent 2"/>
+    <w:lsdException w:unhideWhenUsed="0" w:uiPriority="73" w:semiHidden="0" w:name="Colorful Grid Accent 2"/>
+    <w:lsdException w:unhideWhenUsed="0" w:uiPriority="60" w:semiHidden="0" w:name="Light Shading Accent 3"/>
+    <w:lsdException w:unhideWhenUsed="0" w:uiPriority="61" w:semiHidden="0" w:name="Light List Accent 3"/>
+    <w:lsdException w:unhideWhenUsed="0" w:uiPriority="62" w:semiHidden="0" w:name="Light Grid Accent 3"/>
+    <w:lsdException w:unhideWhenUsed="0" w:uiPriority="63" w:semiHidden="0" w:name="Medium Shading 1 Accent 3"/>
+    <w:lsdException w:unhideWhenUsed="0" w:uiPriority="64" w:semiHidden="0" w:name="Medium Shading 2 Accent 3"/>
+    <w:lsdException w:unhideWhenUsed="0" w:uiPriority="65" w:semiHidden="0" w:name="Medium List 1 Accent 3"/>
+    <w:lsdException w:unhideWhenUsed="0" w:uiPriority="66" w:semiHidden="0" w:name="Medium List 2 Accent 3"/>
+    <w:lsdException w:unhideWhenUsed="0" w:uiPriority="67" w:semiHidden="0" w:name="Medium Grid 1 Accent 3"/>
+    <w:lsdException w:unhideWhenUsed="0" w:uiPriority="68" w:semiHidden="0" w:name="Medium Grid 2 Accent 3"/>
+    <w:lsdException w:unhideWhenUsed="0" w:uiPriority="69" w:semiHidden="0" w:name="Medium Grid 3 Accent 3"/>
+    <w:lsdException w:unhideWhenUsed="0" w:uiPriority="70" w:semiHidden="0" w:name="Dark List Accent 3"/>
+    <w:lsdException w:unhideWhenUsed="0" w:uiPriority="71" w:semiHidden="0" w:name="Colorful Shading Accent 3"/>
+    <w:lsdException w:unhideWhenUsed="0" w:uiPriority="72" w:semiHidden="0" w:name="Colorful List Accent 3"/>
+    <w:lsdException w:unhideWhenUsed="0" w:uiPriority="73" w:semiHidden="0" w:name="Colorful Grid Accent 3"/>
+    <w:lsdException w:unhideWhenUsed="0" w:uiPriority="60" w:semiHidden="0" w:name="Light Shading Accent 4"/>
+    <w:lsdException w:unhideWhenUsed="0" w:uiPriority="61" w:semiHidden="0" w:name="Light List Accent 4"/>
+    <w:lsdException w:unhideWhenUsed="0" w:uiPriority="62" w:semiHidden="0" w:name="Light Grid Accent 4"/>
+    <w:lsdException w:unhideWhenUsed="0" w:uiPriority="63" w:semiHidden="0" w:name="Medium Shading 1 Accent 4"/>
+    <w:lsdException w:unhideWhenUsed="0" w:uiPriority="64" w:semiHidden="0" w:name="Medium Shading 2 Accent 4"/>
+    <w:lsdException w:unhideWhenUsed="0" w:uiPriority="65" w:semiHidden="0" w:name="Medium List 1 Accent 4"/>
+    <w:lsdException w:unhideWhenUsed="0" w:uiPriority="66" w:semiHidden="0" w:name="Medium List 2 Accent 4"/>
+    <w:lsdException w:unhideWhenUsed="0" w:uiPriority="67" w:semiHidden="0" w:name="Medium Grid 1 Accent 4"/>
+    <w:lsdException w:unhideWhenUsed="0" w:uiPriority="68" w:semiHidden="0" w:name="Medium Grid 2 Accent 4"/>
+    <w:lsdException w:unhideWhenUsed="0" w:uiPriority="69" w:semiHidden="0" w:name="Medium Grid 3 Accent 4"/>
+    <w:lsdException w:unhideWhenUsed="0" w:uiPriority="70" w:semiHidden="0" w:name="Dark List Accent 4"/>
+    <w:lsdException w:unhideWhenUsed="0" w:uiPriority="71" w:semiHidden="0" w:name="Colorful Shading Accent 4"/>
+    <w:lsdException w:unhideWhenUsed="0" w:uiPriority="72" w:semiHidden="0" w:name="Colorful List Accent 4"/>
+    <w:lsdException w:unhideWhenUsed="0" w:uiPriority="73" w:semiHidden="0" w:name="Colorful Grid Accent 4"/>
+    <w:lsdException w:unhideWhenUsed="0" w:uiPriority="60" w:semiHidden="0" w:name="Light Shading Accent 5"/>
+    <w:lsdException w:unhideWhenUsed="0" w:uiPriority="61" w:semiHidden="0" w:name="Light List Accent 5"/>
+    <w:lsdException w:unhideWhenUsed="0" w:uiPriority="62" w:semiHidden="0" w:name="Light Grid Accent 5"/>
+    <w:lsdException w:unhideWhenUsed="0" w:uiPriority="63" w:semiHidden="0" w:name="Medium Shading 1 Accent 5"/>
+    <w:lsdException w:unhideWhenUsed="0" w:uiPriority="64" w:semiHidden="0" w:name="Medium Shading 2 Accent 5"/>
+    <w:lsdException w:unhideWhenUsed="0" w:uiPriority="65" w:semiHidden="0" w:name="Medium List 1 Accent 5"/>
+    <w:lsdException w:unhideWhenUsed="0" w:uiPriority="66" w:semiHidden="0" w:name="Medium List 2 Accent 5"/>
+    <w:lsdException w:unhideWhenUsed="0" w:uiPriority="67" w:semiHidden="0" w:name="Medium Grid 1 Accent 5"/>
+    <w:lsdException w:unhideWhenUsed="0" w:uiPriority="68" w:semiHidden="0" w:name="Medium Grid 2 Accent 5"/>
+    <w:lsdException w:unhideWhenUsed="0" w:uiPriority="69" w:semiHidden="0" w:name="Medium Grid 3 Accent 5"/>
+    <w:lsdException w:unhideWhenUsed="0" w:uiPriority="70" w:semiHidden="0" w:name="Dark List Accent 5"/>
+    <w:lsdException w:unhideWhenUsed="0" w:uiPriority="71" w:semiHidden="0" w:name="Colorful Shading Accent 5"/>
+    <w:lsdException w:unhideWhenUsed="0" w:uiPriority="72" w:semiHidden="0" w:name="Colorful List Accent 5"/>
+    <w:lsdException w:unhideWhenUsed="0" w:uiPriority="73" w:semiHidden="0" w:name="Colorful Grid Accent 5"/>
+    <w:lsdException w:unhideWhenUsed="0" w:uiPriority="60" w:semiHidden="0" w:name="Light Shading Accent 6"/>
+    <w:lsdException w:unhideWhenUsed="0" w:uiPriority="61" w:semiHidden="0" w:name="Light List Accent 6"/>
+    <w:lsdException w:unhideWhenUsed="0" w:uiPriority="62" w:semiHidden="0" w:name="Light Grid Accent 6"/>
+    <w:lsdException w:unhideWhenUsed="0" w:uiPriority="63" w:semiHidden="0" w:name="Medium Shading 1 Accent 6"/>
+    <w:lsdException w:unhideWhenUsed="0" w:uiPriority="64" w:semiHidden="0" w:name="Medium Shading 2 Accent 6"/>
+    <w:lsdException w:unhideWhenUsed="0" w:uiPriority="65" w:semiHidden="0" w:name="Medium List 1 Accent 6"/>
+    <w:lsdException w:unhideWhenUsed="0" w:uiPriority="66" w:semiHidden="0" w:name="Medium List 2 Accent 6"/>
+    <w:lsdException w:unhideWhenUsed="0" w:uiPriority="67" w:semiHidden="0" w:name="Medium Grid 1 Accent 6"/>
+    <w:lsdException w:unhideWhenUsed="0" w:uiPriority="68" w:semiHidden="0" w:name="Medium Grid 2 Accent 6"/>
+    <w:lsdException w:unhideWhenUsed="0" w:uiPriority="69" w:semiHidden="0" w:name="Medium Grid 3 Accent 6"/>
+    <w:lsdException w:unhideWhenUsed="0" w:uiPriority="70" w:semiHidden="0" w:name="Dark List Accent 6"/>
+    <w:lsdException w:unhideWhenUsed="0" w:uiPriority="71" w:semiHidden="0" w:name="Colorful Shading Accent 6"/>
+    <w:lsdException w:unhideWhenUsed="0" w:uiPriority="72" w:semiHidden="0" w:name="Colorful List Accent 6"/>
+    <w:lsdException w:unhideWhenUsed="0" w:uiPriority="73" w:semiHidden="0" w:name="Colorful Grid Accent 6"/>
   </w:latentStyles>
-  <w:style w:type="paragraph" w:default="1" w:styleId="Normal">
+  <w:style w:type="paragraph" w:default="1" w:styleId="1">
     <w:name w:val="Normal"/>
     <w:qFormat/>
+    <w:uiPriority w:val="0"/>
+    <w:pPr>
+      <w:spacing w:after="160" w:line="259" w:lineRule="auto"/>
+    </w:pPr>
+    <w:rPr>
+      <w:rFonts w:ascii="Times New Roman" w:hAnsi="Times New Roman" w:cs="Times New Roman" w:eastAsiaTheme="minorHAnsi"/>
+      <w:sz w:val="24"/>
+      <w:szCs w:val="24"/>
+      <w:lang w:val="en-CA" w:eastAsia="en-US" w:bidi="ar-SA"/>
+    </w:rPr>
   </w:style>
-  <w:style w:type="character" w:default="1" w:styleId="DefaultParagraphFont">
+  <w:style w:type="character" w:default="1" w:styleId="2">
     <w:name w:val="Default Paragraph Font"/>
-    <w:uiPriority w:val="1"/>
     <w:semiHidden/>
     <w:unhideWhenUsed/>
+    <w:uiPriority w:val="1"/>
   </w:style>
-  <w:style w:type="table" w:default="1" w:styleId="TableNormal">
+  <w:style w:type="table" w:default="1" w:styleId="3">
     <w:name w:val="Normal Table"/>
-    <w:uiPriority w:val="99"/>
     <w:semiHidden/>
     <w:unhideWhenUsed/>
+    <w:uiPriority w:val="99"/>
     <w:tblPr>
-      <w:tblInd w:w="0" w:type="dxa"/>
+      <w:tblLayout w:type="fixed"/>
       <w:tblCellMar>
         <w:top w:w="0" w:type="dxa"/>
         <w:left w:w="108" w:type="dxa"/>
@@ -2760,18 +2343,11 @@
       </w:tblCellMar>
     </w:tblPr>
   </w:style>
-  <w:style w:type="numbering" w:default="1" w:styleId="NoList">
-    <w:name w:val="No List"/>
-    <w:uiPriority w:val="99"/>
-    <w:semiHidden/>
-    <w:unhideWhenUsed/>
-  </w:style>
-  <w:style w:type="paragraph" w:styleId="ListParagraph">
+  <w:style w:type="paragraph" w:styleId="4">
     <w:name w:val="List Paragraph"/>
-    <w:basedOn w:val="Normal"/>
+    <w:basedOn w:val="1"/>
+    <w:qFormat/>
     <w:uiPriority w:val="34"/>
-    <w:qFormat/>
-    <w:rsid w:val="00215985"/>
     <w:pPr>
       <w:ind w:left="720"/>
       <w:contextualSpacing/>
@@ -2823,7 +2399,7 @@
     </a:clrScheme>
     <a:fontScheme name="Office">
       <a:majorFont>
-        <a:latin typeface="Calibri Light" panose="020F0302020204030204"/>
+        <a:latin typeface="Calibri Light"/>
         <a:ea typeface=""/>
         <a:cs typeface=""/>
         <a:font script="Jpan" typeface="游ゴシック Light"/>
@@ -2856,26 +2432,9 @@
         <a:font script="Viet" typeface="Times New Roman"/>
         <a:font script="Uigh" typeface="Microsoft Uighur"/>
         <a:font script="Geor" typeface="Sylfaen"/>
-        <a:font script="Armn" typeface="Arial"/>
-        <a:font script="Bugi" typeface="Leelawadee UI"/>
-        <a:font script="Bopo" typeface="Microsoft JhengHei"/>
-        <a:font script="Java" typeface="Javanese Text"/>
-        <a:font script="Lisu" typeface="Segoe UI"/>
-        <a:font script="Mymr" typeface="Myanmar Text"/>
-        <a:font script="Nkoo" typeface="Ebrima"/>
-        <a:font script="Olck" typeface="Nirmala UI"/>
-        <a:font script="Osma" typeface="Ebrima"/>
-        <a:font script="Phag" typeface="Phagspa"/>
-        <a:font script="Syrn" typeface="Estrangelo Edessa"/>
-        <a:font script="Syrj" typeface="Estrangelo Edessa"/>
-        <a:font script="Syre" typeface="Estrangelo Edessa"/>
-        <a:font script="Sora" typeface="Nirmala UI"/>
-        <a:font script="Tale" typeface="Microsoft Tai Le"/>
-        <a:font script="Talu" typeface="Microsoft New Tai Lue"/>
-        <a:font script="Tfng" typeface="Ebrima"/>
       </a:majorFont>
       <a:minorFont>
-        <a:latin typeface="Calibri" panose="020F0502020204030204"/>
+        <a:latin typeface="Calibri"/>
         <a:ea typeface=""/>
         <a:cs typeface=""/>
         <a:font script="Jpan" typeface="游明朝"/>
@@ -2908,23 +2467,6 @@
         <a:font script="Viet" typeface="Arial"/>
         <a:font script="Uigh" typeface="Microsoft Uighur"/>
         <a:font script="Geor" typeface="Sylfaen"/>
-        <a:font script="Armn" typeface="Arial"/>
-        <a:font script="Bugi" typeface="Leelawadee UI"/>
-        <a:font script="Bopo" typeface="Microsoft JhengHei"/>
-        <a:font script="Java" typeface="Javanese Text"/>
-        <a:font script="Lisu" typeface="Segoe UI"/>
-        <a:font script="Mymr" typeface="Myanmar Text"/>
-        <a:font script="Nkoo" typeface="Ebrima"/>
-        <a:font script="Olck" typeface="Nirmala UI"/>
-        <a:font script="Osma" typeface="Ebrima"/>
-        <a:font script="Phag" typeface="Phagspa"/>
-        <a:font script="Syrn" typeface="Estrangelo Edessa"/>
-        <a:font script="Syrj" typeface="Estrangelo Edessa"/>
-        <a:font script="Syre" typeface="Estrangelo Edessa"/>
-        <a:font script="Sora" typeface="Nirmala UI"/>
-        <a:font script="Tale" typeface="Microsoft Tai Le"/>
-        <a:font script="Talu" typeface="Microsoft New Tai Lue"/>
-        <a:font script="Tfng" typeface="Ebrima"/>
       </a:minorFont>
     </a:fontScheme>
     <a:fmtScheme name="Office">
@@ -3066,11 +2608,21 @@
     </a:fmtScheme>
   </a:themeElements>
   <a:objectDefaults/>
-  <a:extraClrSchemeLst/>
-  <a:extLst>
-    <a:ext uri="{05A4C25C-085E-4340-85A3-A5531E510DB2}">
-      <thm15:themeFamily xmlns:thm15="http://schemas.microsoft.com/office/thememl/2012/main" name="Office Theme" id="{62F939B6-93AF-4DB8-9C6B-D6C7DFDC589F}" vid="{4A3C46E8-61CC-4603-A589-7422A47A8E4A}"/>
-    </a:ext>
-  </a:extLst>
 </a:theme>
+</file>
+
+<file path=customXml/item1.xml><?xml version="1.0" encoding="utf-8"?>
+<s:customData xmlns="http://www.wps.cn/officeDocument/2013/wpsCustomData" xmlns:s="http://www.wps.cn/officeDocument/2013/wpsCustomData">
+  <customSectProps>
+    <customSectPr/>
+  </customSectProps>
+</s:customData>
+</file>
+
+<file path=customXml/itemProps1.xml><?xml version="1.0" encoding="utf-8"?>
+<ds:datastoreItem xmlns:ds="http://schemas.openxmlformats.org/officeDocument/2006/customXml" ds:itemID="{B1977F7D-205B-4081-913C-38D41E755F92}">
+  <ds:schemaRefs>
+    <ds:schemaRef ds:uri="http://www.wps.cn/officeDocument/2013/wpsCustomData"/>
+  </ds:schemaRefs>
+</ds:datastoreItem>
 </file>